--- a/How to create a sequential model in Keras for R.docx
+++ b/How to create a sequential model in Keras for R.docx
@@ -172,7 +172,6 @@
         <w:t>=matrix(data=</w:t>
       </w:r>
       <w:proofErr w:type="spellStart"/>
-      <w:proofErr w:type="gramStart"/>
       <w:r>
         <w:rPr>
           <w:rFonts w:ascii="Courier New" w:eastAsia="Times New Roman" w:hAnsi="Courier New" w:cs="Courier New"/>
@@ -190,183 +189,193 @@
           <w:szCs w:val="20"/>
           <w:lang w:eastAsia="en-IN"/>
         </w:rPr>
+        <w:t xml:space="preserve">(30000), </w:t>
+      </w:r>
+      <w:proofErr w:type="spellStart"/>
+      <w:r>
+        <w:rPr>
+          <w:rFonts w:ascii="Courier New" w:eastAsia="Times New Roman" w:hAnsi="Courier New" w:cs="Courier New"/>
+          <w:sz w:val="20"/>
+          <w:szCs w:val="20"/>
+          <w:lang w:eastAsia="en-IN"/>
+        </w:rPr>
+        <w:t>nrow</w:t>
+      </w:r>
+      <w:proofErr w:type="spellEnd"/>
+      <w:r>
+        <w:rPr>
+          <w:rFonts w:ascii="Courier New" w:eastAsia="Times New Roman" w:hAnsi="Courier New" w:cs="Courier New"/>
+          <w:sz w:val="20"/>
+          <w:szCs w:val="20"/>
+          <w:lang w:eastAsia="en-IN"/>
+        </w:rPr>
+        <w:t xml:space="preserve">=10000, </w:t>
+      </w:r>
+      <w:proofErr w:type="spellStart"/>
+      <w:r>
+        <w:rPr>
+          <w:rFonts w:ascii="Courier New" w:eastAsia="Times New Roman" w:hAnsi="Courier New" w:cs="Courier New"/>
+          <w:sz w:val="20"/>
+          <w:szCs w:val="20"/>
+          <w:lang w:eastAsia="en-IN"/>
+        </w:rPr>
+        <w:t>ncol</w:t>
+      </w:r>
+      <w:proofErr w:type="spellEnd"/>
+      <w:r>
+        <w:rPr>
+          <w:rFonts w:ascii="Courier New" w:eastAsia="Times New Roman" w:hAnsi="Courier New" w:cs="Courier New"/>
+          <w:sz w:val="20"/>
+          <w:szCs w:val="20"/>
+          <w:lang w:eastAsia="en-IN"/>
+        </w:rPr>
+        <w:t>=3)</w:t>
+      </w:r>
+    </w:p>
+    <w:p>
+      <w:pPr>
+        <w:tabs>
+          <w:tab w:val="left" w:pos="916"/>
+          <w:tab w:val="left" w:pos="1832"/>
+          <w:tab w:val="left" w:pos="2748"/>
+          <w:tab w:val="left" w:pos="3664"/>
+          <w:tab w:val="left" w:pos="4580"/>
+          <w:tab w:val="left" w:pos="5496"/>
+          <w:tab w:val="left" w:pos="6412"/>
+          <w:tab w:val="left" w:pos="7328"/>
+          <w:tab w:val="left" w:pos="8244"/>
+          <w:tab w:val="left" w:pos="9160"/>
+          <w:tab w:val="left" w:pos="10076"/>
+          <w:tab w:val="left" w:pos="10992"/>
+          <w:tab w:val="left" w:pos="11908"/>
+          <w:tab w:val="left" w:pos="12824"/>
+          <w:tab w:val="left" w:pos="13740"/>
+          <w:tab w:val="left" w:pos="14656"/>
+        </w:tabs>
+        <w:spacing w:after="0" w:line="240" w:lineRule="auto"/>
+        <w:rPr>
+          <w:rFonts w:ascii="Courier New" w:eastAsia="Times New Roman" w:hAnsi="Courier New" w:cs="Courier New"/>
+          <w:sz w:val="20"/>
+          <w:szCs w:val="20"/>
+          <w:lang w:eastAsia="en-IN"/>
+        </w:rPr>
+      </w:pPr>
+    </w:p>
+    <w:p>
+      <w:pPr>
+        <w:tabs>
+          <w:tab w:val="left" w:pos="916"/>
+          <w:tab w:val="left" w:pos="1832"/>
+          <w:tab w:val="left" w:pos="2748"/>
+          <w:tab w:val="left" w:pos="3664"/>
+          <w:tab w:val="left" w:pos="4580"/>
+          <w:tab w:val="left" w:pos="5496"/>
+          <w:tab w:val="left" w:pos="6412"/>
+          <w:tab w:val="left" w:pos="7328"/>
+          <w:tab w:val="left" w:pos="8244"/>
+          <w:tab w:val="left" w:pos="9160"/>
+          <w:tab w:val="left" w:pos="10076"/>
+          <w:tab w:val="left" w:pos="10992"/>
+          <w:tab w:val="left" w:pos="11908"/>
+          <w:tab w:val="left" w:pos="12824"/>
+          <w:tab w:val="left" w:pos="13740"/>
+          <w:tab w:val="left" w:pos="14656"/>
+        </w:tabs>
+        <w:spacing w:after="0" w:line="240" w:lineRule="auto"/>
+        <w:rPr>
+          <w:rFonts w:ascii="Courier New" w:eastAsia="Times New Roman" w:hAnsi="Courier New" w:cs="Courier New"/>
+          <w:sz w:val="20"/>
+          <w:szCs w:val="20"/>
+          <w:lang w:eastAsia="en-IN"/>
+        </w:rPr>
+      </w:pPr>
+      <w:r>
+        <w:rPr>
+          <w:rFonts w:ascii="Courier New" w:eastAsia="Times New Roman" w:hAnsi="Courier New" w:cs="Courier New"/>
+          <w:sz w:val="20"/>
+          <w:szCs w:val="20"/>
+          <w:lang w:eastAsia="en-IN"/>
+        </w:rPr>
+        <w:t># Output</w:t>
+      </w:r>
+    </w:p>
+    <w:p>
+      <w:pPr>
+        <w:tabs>
+          <w:tab w:val="left" w:pos="916"/>
+          <w:tab w:val="left" w:pos="1832"/>
+          <w:tab w:val="left" w:pos="2748"/>
+          <w:tab w:val="left" w:pos="3664"/>
+          <w:tab w:val="left" w:pos="4580"/>
+          <w:tab w:val="left" w:pos="5496"/>
+          <w:tab w:val="left" w:pos="6412"/>
+          <w:tab w:val="left" w:pos="7328"/>
+          <w:tab w:val="left" w:pos="8244"/>
+          <w:tab w:val="left" w:pos="9160"/>
+          <w:tab w:val="left" w:pos="10076"/>
+          <w:tab w:val="left" w:pos="10992"/>
+          <w:tab w:val="left" w:pos="11908"/>
+          <w:tab w:val="left" w:pos="12824"/>
+          <w:tab w:val="left" w:pos="13740"/>
+          <w:tab w:val="left" w:pos="14656"/>
+        </w:tabs>
+        <w:spacing w:after="0" w:line="240" w:lineRule="auto"/>
+        <w:rPr>
+          <w:rFonts w:ascii="Courier New" w:eastAsia="Times New Roman" w:hAnsi="Courier New" w:cs="Courier New"/>
+          <w:sz w:val="20"/>
+          <w:szCs w:val="20"/>
+          <w:lang w:eastAsia="en-IN"/>
+        </w:rPr>
+      </w:pPr>
+      <w:proofErr w:type="spellStart"/>
+      <w:r>
+        <w:rPr>
+          <w:rFonts w:ascii="Courier New" w:eastAsia="Times New Roman" w:hAnsi="Courier New" w:cs="Courier New"/>
+          <w:sz w:val="20"/>
+          <w:szCs w:val="20"/>
+          <w:lang w:eastAsia="en-IN"/>
+        </w:rPr>
+        <w:t>y_data</w:t>
+      </w:r>
+      <w:proofErr w:type="spellEnd"/>
+      <w:r>
+        <w:rPr>
+          <w:rFonts w:ascii="Courier New" w:eastAsia="Times New Roman" w:hAnsi="Courier New" w:cs="Courier New"/>
+          <w:sz w:val="20"/>
+          <w:szCs w:val="20"/>
+          <w:lang w:eastAsia="en-IN"/>
+        </w:rPr>
+        <w:t>=</w:t>
+      </w:r>
+      <w:proofErr w:type="spellStart"/>
+      <w:r>
+        <w:rPr>
+          <w:rFonts w:ascii="Courier New" w:eastAsia="Times New Roman" w:hAnsi="Courier New" w:cs="Courier New"/>
+          <w:sz w:val="20"/>
+          <w:szCs w:val="20"/>
+          <w:lang w:eastAsia="en-IN"/>
+        </w:rPr>
+        <w:t>ifelse</w:t>
+      </w:r>
+      <w:proofErr w:type="spellEnd"/>
+      <w:r>
+        <w:rPr>
+          <w:rFonts w:ascii="Courier New" w:eastAsia="Times New Roman" w:hAnsi="Courier New" w:cs="Courier New"/>
+          <w:sz w:val="20"/>
+          <w:szCs w:val="20"/>
+          <w:lang w:eastAsia="en-IN"/>
+        </w:rPr>
         <w:t>(</w:t>
       </w:r>
-      <w:proofErr w:type="gramEnd"/>
-      <w:r>
-        <w:rPr>
-          <w:rFonts w:ascii="Courier New" w:eastAsia="Times New Roman" w:hAnsi="Courier New" w:cs="Courier New"/>
-          <w:sz w:val="20"/>
-          <w:szCs w:val="20"/>
-          <w:lang w:eastAsia="en-IN"/>
-        </w:rPr>
-        <w:t xml:space="preserve">30000), </w:t>
-      </w:r>
-      <w:proofErr w:type="spellStart"/>
-      <w:r>
-        <w:rPr>
-          <w:rFonts w:ascii="Courier New" w:eastAsia="Times New Roman" w:hAnsi="Courier New" w:cs="Courier New"/>
-          <w:sz w:val="20"/>
-          <w:szCs w:val="20"/>
-          <w:lang w:eastAsia="en-IN"/>
-        </w:rPr>
-        <w:t>nrow</w:t>
-      </w:r>
-      <w:proofErr w:type="spellEnd"/>
-      <w:r>
-        <w:rPr>
-          <w:rFonts w:ascii="Courier New" w:eastAsia="Times New Roman" w:hAnsi="Courier New" w:cs="Courier New"/>
-          <w:sz w:val="20"/>
-          <w:szCs w:val="20"/>
-          <w:lang w:eastAsia="en-IN"/>
-        </w:rPr>
-        <w:t xml:space="preserve">=10000, </w:t>
-      </w:r>
-      <w:proofErr w:type="spellStart"/>
-      <w:r>
-        <w:rPr>
-          <w:rFonts w:ascii="Courier New" w:eastAsia="Times New Roman" w:hAnsi="Courier New" w:cs="Courier New"/>
-          <w:sz w:val="20"/>
-          <w:szCs w:val="20"/>
-          <w:lang w:eastAsia="en-IN"/>
-        </w:rPr>
-        <w:t>ncol</w:t>
-      </w:r>
-      <w:proofErr w:type="spellEnd"/>
-      <w:r>
-        <w:rPr>
-          <w:rFonts w:ascii="Courier New" w:eastAsia="Times New Roman" w:hAnsi="Courier New" w:cs="Courier New"/>
-          <w:sz w:val="20"/>
-          <w:szCs w:val="20"/>
-          <w:lang w:eastAsia="en-IN"/>
-        </w:rPr>
-        <w:t>=3)</w:t>
-      </w:r>
-    </w:p>
-    <w:p>
-      <w:pPr>
-        <w:tabs>
-          <w:tab w:val="left" w:pos="916"/>
-          <w:tab w:val="left" w:pos="1832"/>
-          <w:tab w:val="left" w:pos="2748"/>
-          <w:tab w:val="left" w:pos="3664"/>
-          <w:tab w:val="left" w:pos="4580"/>
-          <w:tab w:val="left" w:pos="5496"/>
-          <w:tab w:val="left" w:pos="6412"/>
-          <w:tab w:val="left" w:pos="7328"/>
-          <w:tab w:val="left" w:pos="8244"/>
-          <w:tab w:val="left" w:pos="9160"/>
-          <w:tab w:val="left" w:pos="10076"/>
-          <w:tab w:val="left" w:pos="10992"/>
-          <w:tab w:val="left" w:pos="11908"/>
-          <w:tab w:val="left" w:pos="12824"/>
-          <w:tab w:val="left" w:pos="13740"/>
-          <w:tab w:val="left" w:pos="14656"/>
-        </w:tabs>
-        <w:spacing w:after="0" w:line="240" w:lineRule="auto"/>
-        <w:rPr>
-          <w:rFonts w:ascii="Courier New" w:eastAsia="Times New Roman" w:hAnsi="Courier New" w:cs="Courier New"/>
-          <w:sz w:val="20"/>
-          <w:szCs w:val="20"/>
-          <w:lang w:eastAsia="en-IN"/>
-        </w:rPr>
-      </w:pPr>
-    </w:p>
-    <w:p>
-      <w:pPr>
-        <w:tabs>
-          <w:tab w:val="left" w:pos="916"/>
-          <w:tab w:val="left" w:pos="1832"/>
-          <w:tab w:val="left" w:pos="2748"/>
-          <w:tab w:val="left" w:pos="3664"/>
-          <w:tab w:val="left" w:pos="4580"/>
-          <w:tab w:val="left" w:pos="5496"/>
-          <w:tab w:val="left" w:pos="6412"/>
-          <w:tab w:val="left" w:pos="7328"/>
-          <w:tab w:val="left" w:pos="8244"/>
-          <w:tab w:val="left" w:pos="9160"/>
-          <w:tab w:val="left" w:pos="10076"/>
-          <w:tab w:val="left" w:pos="10992"/>
-          <w:tab w:val="left" w:pos="11908"/>
-          <w:tab w:val="left" w:pos="12824"/>
-          <w:tab w:val="left" w:pos="13740"/>
-          <w:tab w:val="left" w:pos="14656"/>
-        </w:tabs>
-        <w:spacing w:after="0" w:line="240" w:lineRule="auto"/>
-        <w:rPr>
-          <w:rFonts w:ascii="Courier New" w:eastAsia="Times New Roman" w:hAnsi="Courier New" w:cs="Courier New"/>
-          <w:sz w:val="20"/>
-          <w:szCs w:val="20"/>
-          <w:lang w:eastAsia="en-IN"/>
-        </w:rPr>
-      </w:pPr>
-      <w:r>
-        <w:rPr>
-          <w:rFonts w:ascii="Courier New" w:eastAsia="Times New Roman" w:hAnsi="Courier New" w:cs="Courier New"/>
-          <w:sz w:val="20"/>
-          <w:szCs w:val="20"/>
-          <w:lang w:eastAsia="en-IN"/>
-        </w:rPr>
-        <w:t># Output</w:t>
-      </w:r>
-    </w:p>
-    <w:p>
-      <w:pPr>
-        <w:tabs>
-          <w:tab w:val="left" w:pos="916"/>
-          <w:tab w:val="left" w:pos="1832"/>
-          <w:tab w:val="left" w:pos="2748"/>
-          <w:tab w:val="left" w:pos="3664"/>
-          <w:tab w:val="left" w:pos="4580"/>
-          <w:tab w:val="left" w:pos="5496"/>
-          <w:tab w:val="left" w:pos="6412"/>
-          <w:tab w:val="left" w:pos="7328"/>
-          <w:tab w:val="left" w:pos="8244"/>
-          <w:tab w:val="left" w:pos="9160"/>
-          <w:tab w:val="left" w:pos="10076"/>
-          <w:tab w:val="left" w:pos="10992"/>
-          <w:tab w:val="left" w:pos="11908"/>
-          <w:tab w:val="left" w:pos="12824"/>
-          <w:tab w:val="left" w:pos="13740"/>
-          <w:tab w:val="left" w:pos="14656"/>
-        </w:tabs>
-        <w:spacing w:after="0" w:line="240" w:lineRule="auto"/>
-        <w:rPr>
-          <w:rFonts w:ascii="Courier New" w:eastAsia="Times New Roman" w:hAnsi="Courier New" w:cs="Courier New"/>
-          <w:sz w:val="20"/>
-          <w:szCs w:val="20"/>
-          <w:lang w:eastAsia="en-IN"/>
-        </w:rPr>
-      </w:pPr>
-      <w:proofErr w:type="spellStart"/>
-      <w:r>
-        <w:rPr>
-          <w:rFonts w:ascii="Courier New" w:eastAsia="Times New Roman" w:hAnsi="Courier New" w:cs="Courier New"/>
-          <w:sz w:val="20"/>
-          <w:szCs w:val="20"/>
-          <w:lang w:eastAsia="en-IN"/>
-        </w:rPr>
-        <w:t>y_data</w:t>
-      </w:r>
-      <w:proofErr w:type="spellEnd"/>
-      <w:r>
-        <w:rPr>
-          <w:rFonts w:ascii="Courier New" w:eastAsia="Times New Roman" w:hAnsi="Courier New" w:cs="Courier New"/>
-          <w:sz w:val="20"/>
-          <w:szCs w:val="20"/>
-          <w:lang w:eastAsia="en-IN"/>
-        </w:rPr>
-        <w:t>=</w:t>
-      </w:r>
-      <w:proofErr w:type="spellStart"/>
-      <w:r>
-        <w:rPr>
-          <w:rFonts w:ascii="Courier New" w:eastAsia="Times New Roman" w:hAnsi="Courier New" w:cs="Courier New"/>
-          <w:sz w:val="20"/>
-          <w:szCs w:val="20"/>
-          <w:lang w:eastAsia="en-IN"/>
-        </w:rPr>
-        <w:t>ifelse</w:t>
+      <w:proofErr w:type="spellStart"/>
+      <w:r>
+        <w:rPr>
+          <w:rFonts w:ascii="Courier New" w:eastAsia="Times New Roman" w:hAnsi="Courier New" w:cs="Courier New"/>
+          <w:sz w:val="20"/>
+          <w:szCs w:val="20"/>
+          <w:lang w:eastAsia="en-IN"/>
+        </w:rPr>
+        <w:t>rowSums</w:t>
       </w:r>
       <w:proofErr w:type="spellEnd"/>
       <w:r>
@@ -386,26 +395,6 @@
           <w:szCs w:val="20"/>
           <w:lang w:eastAsia="en-IN"/>
         </w:rPr>
-        <w:t>rowSums</w:t>
-      </w:r>
-      <w:proofErr w:type="spellEnd"/>
-      <w:r>
-        <w:rPr>
-          <w:rFonts w:ascii="Courier New" w:eastAsia="Times New Roman" w:hAnsi="Courier New" w:cs="Courier New"/>
-          <w:sz w:val="20"/>
-          <w:szCs w:val="20"/>
-          <w:lang w:eastAsia="en-IN"/>
-        </w:rPr>
-        <w:t>(</w:t>
-      </w:r>
-      <w:proofErr w:type="spellStart"/>
-      <w:r>
-        <w:rPr>
-          <w:rFonts w:ascii="Courier New" w:eastAsia="Times New Roman" w:hAnsi="Courier New" w:cs="Courier New"/>
-          <w:sz w:val="20"/>
-          <w:szCs w:val="20"/>
-          <w:lang w:eastAsia="en-IN"/>
-        </w:rPr>
         <w:t>x_data</w:t>
       </w:r>
       <w:proofErr w:type="spellEnd"/>
@@ -541,27 +530,7 @@
           <w:szCs w:val="20"/>
           <w:lang w:eastAsia="en-IN"/>
         </w:rPr>
-        <w:t xml:space="preserve">##         </w:t>
-      </w:r>
-      <w:proofErr w:type="gramStart"/>
-      <w:r>
-        <w:rPr>
-          <w:rFonts w:ascii="Courier New" w:eastAsia="Times New Roman" w:hAnsi="Courier New" w:cs="Courier New"/>
-          <w:sz w:val="20"/>
-          <w:szCs w:val="20"/>
-          <w:lang w:eastAsia="en-IN"/>
-        </w:rPr>
-        <w:t xml:space="preserve">   [</w:t>
-      </w:r>
-      <w:proofErr w:type="gramEnd"/>
-      <w:r>
-        <w:rPr>
-          <w:rFonts w:ascii="Courier New" w:eastAsia="Times New Roman" w:hAnsi="Courier New" w:cs="Courier New"/>
-          <w:sz w:val="20"/>
-          <w:szCs w:val="20"/>
-          <w:lang w:eastAsia="en-IN"/>
-        </w:rPr>
-        <w:t>,1]      [,2]      [,3]</w:t>
+        <w:t>##            [,1]      [,2]      [,3]</w:t>
       </w:r>
     </w:p>
     <w:p>
@@ -964,7 +933,6 @@
         <w:t xml:space="preserve"># </w:t>
       </w:r>
       <w:proofErr w:type="spellStart"/>
-      <w:proofErr w:type="gramStart"/>
       <w:r>
         <w:rPr>
           <w:rFonts w:ascii="Courier New" w:eastAsia="Times New Roman" w:hAnsi="Courier New" w:cs="Courier New"/>
@@ -975,7 +943,6 @@
         <w:t>install.packages</w:t>
       </w:r>
       <w:proofErr w:type="spellEnd"/>
-      <w:proofErr w:type="gramEnd"/>
       <w:r>
         <w:rPr>
           <w:rFonts w:ascii="Courier New" w:eastAsia="Times New Roman" w:hAnsi="Courier New" w:cs="Courier New"/>
@@ -1469,17 +1436,7 @@
           <w:szCs w:val="20"/>
           <w:lang w:eastAsia="en-IN"/>
         </w:rPr>
-        <w:t>to_</w:t>
-      </w:r>
-      <w:proofErr w:type="gramStart"/>
-      <w:r>
-        <w:rPr>
-          <w:rFonts w:ascii="Courier New" w:eastAsia="Times New Roman" w:hAnsi="Courier New" w:cs="Courier New"/>
-          <w:sz w:val="20"/>
-          <w:szCs w:val="20"/>
-          <w:lang w:eastAsia="en-IN"/>
-        </w:rPr>
-        <w:t>categorical</w:t>
+        <w:t>to_categorical</w:t>
       </w:r>
       <w:proofErr w:type="spellEnd"/>
       <w:r>
@@ -1492,7 +1449,6 @@
         <w:t>(</w:t>
       </w:r>
       <w:proofErr w:type="spellStart"/>
-      <w:proofErr w:type="gramEnd"/>
       <w:r>
         <w:rPr>
           <w:rFonts w:ascii="Courier New" w:eastAsia="Times New Roman" w:hAnsi="Courier New" w:cs="Courier New"/>
@@ -1655,317 +1611,197 @@
           <w:szCs w:val="20"/>
           <w:lang w:eastAsia="en-IN"/>
         </w:rPr>
-        <w:t xml:space="preserve">##   </w:t>
-      </w:r>
-      <w:proofErr w:type="gramStart"/>
-      <w:r>
-        <w:rPr>
-          <w:rFonts w:ascii="Courier New" w:eastAsia="Times New Roman" w:hAnsi="Courier New" w:cs="Courier New"/>
-          <w:sz w:val="20"/>
-          <w:szCs w:val="20"/>
-          <w:lang w:eastAsia="en-IN"/>
-        </w:rPr>
-        <w:t xml:space="preserve">   [</w:t>
-      </w:r>
-      <w:proofErr w:type="gramEnd"/>
-      <w:r>
-        <w:rPr>
-          <w:rFonts w:ascii="Courier New" w:eastAsia="Times New Roman" w:hAnsi="Courier New" w:cs="Courier New"/>
-          <w:sz w:val="20"/>
-          <w:szCs w:val="20"/>
-          <w:lang w:eastAsia="en-IN"/>
-        </w:rPr>
-        <w:t>,1] [,2]</w:t>
-      </w:r>
-    </w:p>
-    <w:p>
-      <w:pPr>
-        <w:tabs>
-          <w:tab w:val="left" w:pos="916"/>
-          <w:tab w:val="left" w:pos="1832"/>
-          <w:tab w:val="left" w:pos="2748"/>
-          <w:tab w:val="left" w:pos="3664"/>
-          <w:tab w:val="left" w:pos="4580"/>
-          <w:tab w:val="left" w:pos="5496"/>
-          <w:tab w:val="left" w:pos="6412"/>
-          <w:tab w:val="left" w:pos="7328"/>
-          <w:tab w:val="left" w:pos="8244"/>
-          <w:tab w:val="left" w:pos="9160"/>
-          <w:tab w:val="left" w:pos="10076"/>
-          <w:tab w:val="left" w:pos="10992"/>
-          <w:tab w:val="left" w:pos="11908"/>
-          <w:tab w:val="left" w:pos="12824"/>
-          <w:tab w:val="left" w:pos="13740"/>
-          <w:tab w:val="left" w:pos="14656"/>
-        </w:tabs>
-        <w:spacing w:after="0" w:line="240" w:lineRule="auto"/>
-        <w:rPr>
-          <w:rFonts w:ascii="Courier New" w:eastAsia="Times New Roman" w:hAnsi="Courier New" w:cs="Courier New"/>
-          <w:sz w:val="20"/>
-          <w:szCs w:val="20"/>
-          <w:lang w:eastAsia="en-IN"/>
-        </w:rPr>
-      </w:pPr>
-      <w:r>
-        <w:rPr>
-          <w:rFonts w:ascii="Courier New" w:eastAsia="Times New Roman" w:hAnsi="Courier New" w:cs="Courier New"/>
-          <w:sz w:val="20"/>
-          <w:szCs w:val="20"/>
-          <w:lang w:eastAsia="en-IN"/>
-        </w:rPr>
-        <w:t>## [1</w:t>
-      </w:r>
-      <w:proofErr w:type="gramStart"/>
-      <w:r>
-        <w:rPr>
-          <w:rFonts w:ascii="Courier New" w:eastAsia="Times New Roman" w:hAnsi="Courier New" w:cs="Courier New"/>
-          <w:sz w:val="20"/>
-          <w:szCs w:val="20"/>
-          <w:lang w:eastAsia="en-IN"/>
-        </w:rPr>
-        <w:t xml:space="preserve">,]   </w:t>
-      </w:r>
-      <w:proofErr w:type="gramEnd"/>
-      <w:r>
-        <w:rPr>
-          <w:rFonts w:ascii="Courier New" w:eastAsia="Times New Roman" w:hAnsi="Courier New" w:cs="Courier New"/>
-          <w:sz w:val="20"/>
-          <w:szCs w:val="20"/>
-          <w:lang w:eastAsia="en-IN"/>
-        </w:rPr>
-        <w:t xml:space="preserve"> 0    1</w:t>
-      </w:r>
-    </w:p>
-    <w:p>
-      <w:pPr>
-        <w:tabs>
-          <w:tab w:val="left" w:pos="916"/>
-          <w:tab w:val="left" w:pos="1832"/>
-          <w:tab w:val="left" w:pos="2748"/>
-          <w:tab w:val="left" w:pos="3664"/>
-          <w:tab w:val="left" w:pos="4580"/>
-          <w:tab w:val="left" w:pos="5496"/>
-          <w:tab w:val="left" w:pos="6412"/>
-          <w:tab w:val="left" w:pos="7328"/>
-          <w:tab w:val="left" w:pos="8244"/>
-          <w:tab w:val="left" w:pos="9160"/>
-          <w:tab w:val="left" w:pos="10076"/>
-          <w:tab w:val="left" w:pos="10992"/>
-          <w:tab w:val="left" w:pos="11908"/>
-          <w:tab w:val="left" w:pos="12824"/>
-          <w:tab w:val="left" w:pos="13740"/>
-          <w:tab w:val="left" w:pos="14656"/>
-        </w:tabs>
-        <w:spacing w:after="0" w:line="240" w:lineRule="auto"/>
-        <w:rPr>
-          <w:rFonts w:ascii="Courier New" w:eastAsia="Times New Roman" w:hAnsi="Courier New" w:cs="Courier New"/>
-          <w:sz w:val="20"/>
-          <w:szCs w:val="20"/>
-          <w:lang w:eastAsia="en-IN"/>
-        </w:rPr>
-      </w:pPr>
-      <w:r>
-        <w:rPr>
-          <w:rFonts w:ascii="Courier New" w:eastAsia="Times New Roman" w:hAnsi="Courier New" w:cs="Courier New"/>
-          <w:sz w:val="20"/>
-          <w:szCs w:val="20"/>
-          <w:lang w:eastAsia="en-IN"/>
-        </w:rPr>
-        <w:t>## [2</w:t>
-      </w:r>
-      <w:proofErr w:type="gramStart"/>
-      <w:r>
-        <w:rPr>
-          <w:rFonts w:ascii="Courier New" w:eastAsia="Times New Roman" w:hAnsi="Courier New" w:cs="Courier New"/>
-          <w:sz w:val="20"/>
-          <w:szCs w:val="20"/>
-          <w:lang w:eastAsia="en-IN"/>
-        </w:rPr>
-        <w:t xml:space="preserve">,]   </w:t>
-      </w:r>
-      <w:proofErr w:type="gramEnd"/>
-      <w:r>
-        <w:rPr>
-          <w:rFonts w:ascii="Courier New" w:eastAsia="Times New Roman" w:hAnsi="Courier New" w:cs="Courier New"/>
-          <w:sz w:val="20"/>
-          <w:szCs w:val="20"/>
-          <w:lang w:eastAsia="en-IN"/>
-        </w:rPr>
-        <w:t xml:space="preserve"> 0    1</w:t>
-      </w:r>
-    </w:p>
-    <w:p>
-      <w:pPr>
-        <w:tabs>
-          <w:tab w:val="left" w:pos="916"/>
-          <w:tab w:val="left" w:pos="1832"/>
-          <w:tab w:val="left" w:pos="2748"/>
-          <w:tab w:val="left" w:pos="3664"/>
-          <w:tab w:val="left" w:pos="4580"/>
-          <w:tab w:val="left" w:pos="5496"/>
-          <w:tab w:val="left" w:pos="6412"/>
-          <w:tab w:val="left" w:pos="7328"/>
-          <w:tab w:val="left" w:pos="8244"/>
-          <w:tab w:val="left" w:pos="9160"/>
-          <w:tab w:val="left" w:pos="10076"/>
-          <w:tab w:val="left" w:pos="10992"/>
-          <w:tab w:val="left" w:pos="11908"/>
-          <w:tab w:val="left" w:pos="12824"/>
-          <w:tab w:val="left" w:pos="13740"/>
-          <w:tab w:val="left" w:pos="14656"/>
-        </w:tabs>
-        <w:spacing w:after="0" w:line="240" w:lineRule="auto"/>
-        <w:rPr>
-          <w:rFonts w:ascii="Courier New" w:eastAsia="Times New Roman" w:hAnsi="Courier New" w:cs="Courier New"/>
-          <w:sz w:val="20"/>
-          <w:szCs w:val="20"/>
-          <w:lang w:eastAsia="en-IN"/>
-        </w:rPr>
-      </w:pPr>
-      <w:r>
-        <w:rPr>
-          <w:rFonts w:ascii="Courier New" w:eastAsia="Times New Roman" w:hAnsi="Courier New" w:cs="Courier New"/>
-          <w:sz w:val="20"/>
-          <w:szCs w:val="20"/>
-          <w:lang w:eastAsia="en-IN"/>
-        </w:rPr>
-        <w:t>## [3</w:t>
-      </w:r>
-      <w:proofErr w:type="gramStart"/>
-      <w:r>
-        <w:rPr>
-          <w:rFonts w:ascii="Courier New" w:eastAsia="Times New Roman" w:hAnsi="Courier New" w:cs="Courier New"/>
-          <w:sz w:val="20"/>
-          <w:szCs w:val="20"/>
-          <w:lang w:eastAsia="en-IN"/>
-        </w:rPr>
-        <w:t xml:space="preserve">,]   </w:t>
-      </w:r>
-      <w:proofErr w:type="gramEnd"/>
-      <w:r>
-        <w:rPr>
-          <w:rFonts w:ascii="Courier New" w:eastAsia="Times New Roman" w:hAnsi="Courier New" w:cs="Courier New"/>
-          <w:sz w:val="20"/>
-          <w:szCs w:val="20"/>
-          <w:lang w:eastAsia="en-IN"/>
-        </w:rPr>
-        <w:t xml:space="preserve"> 0    1</w:t>
-      </w:r>
-    </w:p>
-    <w:p>
-      <w:pPr>
-        <w:tabs>
-          <w:tab w:val="left" w:pos="916"/>
-          <w:tab w:val="left" w:pos="1832"/>
-          <w:tab w:val="left" w:pos="2748"/>
-          <w:tab w:val="left" w:pos="3664"/>
-          <w:tab w:val="left" w:pos="4580"/>
-          <w:tab w:val="left" w:pos="5496"/>
-          <w:tab w:val="left" w:pos="6412"/>
-          <w:tab w:val="left" w:pos="7328"/>
-          <w:tab w:val="left" w:pos="8244"/>
-          <w:tab w:val="left" w:pos="9160"/>
-          <w:tab w:val="left" w:pos="10076"/>
-          <w:tab w:val="left" w:pos="10992"/>
-          <w:tab w:val="left" w:pos="11908"/>
-          <w:tab w:val="left" w:pos="12824"/>
-          <w:tab w:val="left" w:pos="13740"/>
-          <w:tab w:val="left" w:pos="14656"/>
-        </w:tabs>
-        <w:spacing w:after="0" w:line="240" w:lineRule="auto"/>
-        <w:rPr>
-          <w:rFonts w:ascii="Courier New" w:eastAsia="Times New Roman" w:hAnsi="Courier New" w:cs="Courier New"/>
-          <w:sz w:val="20"/>
-          <w:szCs w:val="20"/>
-          <w:lang w:eastAsia="en-IN"/>
-        </w:rPr>
-      </w:pPr>
-      <w:r>
-        <w:rPr>
-          <w:rFonts w:ascii="Courier New" w:eastAsia="Times New Roman" w:hAnsi="Courier New" w:cs="Courier New"/>
-          <w:sz w:val="20"/>
-          <w:szCs w:val="20"/>
-          <w:lang w:eastAsia="en-IN"/>
-        </w:rPr>
-        <w:t>## [4</w:t>
-      </w:r>
-      <w:proofErr w:type="gramStart"/>
-      <w:r>
-        <w:rPr>
-          <w:rFonts w:ascii="Courier New" w:eastAsia="Times New Roman" w:hAnsi="Courier New" w:cs="Courier New"/>
-          <w:sz w:val="20"/>
-          <w:szCs w:val="20"/>
-          <w:lang w:eastAsia="en-IN"/>
-        </w:rPr>
-        <w:t xml:space="preserve">,]   </w:t>
-      </w:r>
-      <w:proofErr w:type="gramEnd"/>
-      <w:r>
-        <w:rPr>
-          <w:rFonts w:ascii="Courier New" w:eastAsia="Times New Roman" w:hAnsi="Courier New" w:cs="Courier New"/>
-          <w:sz w:val="20"/>
-          <w:szCs w:val="20"/>
-          <w:lang w:eastAsia="en-IN"/>
-        </w:rPr>
-        <w:t xml:space="preserve"> 0    1</w:t>
-      </w:r>
-    </w:p>
-    <w:p>
-      <w:pPr>
-        <w:tabs>
-          <w:tab w:val="left" w:pos="916"/>
-          <w:tab w:val="left" w:pos="1832"/>
-          <w:tab w:val="left" w:pos="2748"/>
-          <w:tab w:val="left" w:pos="3664"/>
-          <w:tab w:val="left" w:pos="4580"/>
-          <w:tab w:val="left" w:pos="5496"/>
-          <w:tab w:val="left" w:pos="6412"/>
-          <w:tab w:val="left" w:pos="7328"/>
-          <w:tab w:val="left" w:pos="8244"/>
-          <w:tab w:val="left" w:pos="9160"/>
-          <w:tab w:val="left" w:pos="10076"/>
-          <w:tab w:val="left" w:pos="10992"/>
-          <w:tab w:val="left" w:pos="11908"/>
-          <w:tab w:val="left" w:pos="12824"/>
-          <w:tab w:val="left" w:pos="13740"/>
-          <w:tab w:val="left" w:pos="14656"/>
-        </w:tabs>
-        <w:spacing w:after="0" w:line="240" w:lineRule="auto"/>
-        <w:rPr>
-          <w:rFonts w:ascii="Courier New" w:eastAsia="Times New Roman" w:hAnsi="Courier New" w:cs="Courier New"/>
-          <w:sz w:val="20"/>
-          <w:szCs w:val="20"/>
-          <w:lang w:eastAsia="en-IN"/>
-        </w:rPr>
-      </w:pPr>
-      <w:r>
-        <w:rPr>
-          <w:rFonts w:ascii="Courier New" w:eastAsia="Times New Roman" w:hAnsi="Courier New" w:cs="Courier New"/>
-          <w:sz w:val="20"/>
-          <w:szCs w:val="20"/>
-          <w:lang w:eastAsia="en-IN"/>
-        </w:rPr>
-        <w:t>## [5</w:t>
-      </w:r>
-      <w:proofErr w:type="gramStart"/>
-      <w:r>
-        <w:rPr>
-          <w:rFonts w:ascii="Courier New" w:eastAsia="Times New Roman" w:hAnsi="Courier New" w:cs="Courier New"/>
-          <w:sz w:val="20"/>
-          <w:szCs w:val="20"/>
-          <w:lang w:eastAsia="en-IN"/>
-        </w:rPr>
-        <w:t xml:space="preserve">,]   </w:t>
-      </w:r>
-      <w:proofErr w:type="gramEnd"/>
-      <w:r>
-        <w:rPr>
-          <w:rFonts w:ascii="Courier New" w:eastAsia="Times New Roman" w:hAnsi="Courier New" w:cs="Courier New"/>
-          <w:sz w:val="20"/>
-          <w:szCs w:val="20"/>
-          <w:lang w:eastAsia="en-IN"/>
-        </w:rPr>
-        <w:t xml:space="preserve"> 0    1</w:t>
+        <w:t>##      [,1] [,2]</w:t>
+      </w:r>
+    </w:p>
+    <w:p>
+      <w:pPr>
+        <w:tabs>
+          <w:tab w:val="left" w:pos="916"/>
+          <w:tab w:val="left" w:pos="1832"/>
+          <w:tab w:val="left" w:pos="2748"/>
+          <w:tab w:val="left" w:pos="3664"/>
+          <w:tab w:val="left" w:pos="4580"/>
+          <w:tab w:val="left" w:pos="5496"/>
+          <w:tab w:val="left" w:pos="6412"/>
+          <w:tab w:val="left" w:pos="7328"/>
+          <w:tab w:val="left" w:pos="8244"/>
+          <w:tab w:val="left" w:pos="9160"/>
+          <w:tab w:val="left" w:pos="10076"/>
+          <w:tab w:val="left" w:pos="10992"/>
+          <w:tab w:val="left" w:pos="11908"/>
+          <w:tab w:val="left" w:pos="12824"/>
+          <w:tab w:val="left" w:pos="13740"/>
+          <w:tab w:val="left" w:pos="14656"/>
+        </w:tabs>
+        <w:spacing w:after="0" w:line="240" w:lineRule="auto"/>
+        <w:rPr>
+          <w:rFonts w:ascii="Courier New" w:eastAsia="Times New Roman" w:hAnsi="Courier New" w:cs="Courier New"/>
+          <w:sz w:val="20"/>
+          <w:szCs w:val="20"/>
+          <w:lang w:eastAsia="en-IN"/>
+        </w:rPr>
+      </w:pPr>
+      <w:r>
+        <w:rPr>
+          <w:rFonts w:ascii="Courier New" w:eastAsia="Times New Roman" w:hAnsi="Courier New" w:cs="Courier New"/>
+          <w:sz w:val="20"/>
+          <w:szCs w:val="20"/>
+          <w:lang w:eastAsia="en-IN"/>
+        </w:rPr>
+        <w:t>## [1,]    0    1</w:t>
+      </w:r>
+    </w:p>
+    <w:p>
+      <w:pPr>
+        <w:tabs>
+          <w:tab w:val="left" w:pos="916"/>
+          <w:tab w:val="left" w:pos="1832"/>
+          <w:tab w:val="left" w:pos="2748"/>
+          <w:tab w:val="left" w:pos="3664"/>
+          <w:tab w:val="left" w:pos="4580"/>
+          <w:tab w:val="left" w:pos="5496"/>
+          <w:tab w:val="left" w:pos="6412"/>
+          <w:tab w:val="left" w:pos="7328"/>
+          <w:tab w:val="left" w:pos="8244"/>
+          <w:tab w:val="left" w:pos="9160"/>
+          <w:tab w:val="left" w:pos="10076"/>
+          <w:tab w:val="left" w:pos="10992"/>
+          <w:tab w:val="left" w:pos="11908"/>
+          <w:tab w:val="left" w:pos="12824"/>
+          <w:tab w:val="left" w:pos="13740"/>
+          <w:tab w:val="left" w:pos="14656"/>
+        </w:tabs>
+        <w:spacing w:after="0" w:line="240" w:lineRule="auto"/>
+        <w:rPr>
+          <w:rFonts w:ascii="Courier New" w:eastAsia="Times New Roman" w:hAnsi="Courier New" w:cs="Courier New"/>
+          <w:sz w:val="20"/>
+          <w:szCs w:val="20"/>
+          <w:lang w:eastAsia="en-IN"/>
+        </w:rPr>
+      </w:pPr>
+      <w:r>
+        <w:rPr>
+          <w:rFonts w:ascii="Courier New" w:eastAsia="Times New Roman" w:hAnsi="Courier New" w:cs="Courier New"/>
+          <w:sz w:val="20"/>
+          <w:szCs w:val="20"/>
+          <w:lang w:eastAsia="en-IN"/>
+        </w:rPr>
+        <w:t>## [2,]    0    1</w:t>
+      </w:r>
+    </w:p>
+    <w:p>
+      <w:pPr>
+        <w:tabs>
+          <w:tab w:val="left" w:pos="916"/>
+          <w:tab w:val="left" w:pos="1832"/>
+          <w:tab w:val="left" w:pos="2748"/>
+          <w:tab w:val="left" w:pos="3664"/>
+          <w:tab w:val="left" w:pos="4580"/>
+          <w:tab w:val="left" w:pos="5496"/>
+          <w:tab w:val="left" w:pos="6412"/>
+          <w:tab w:val="left" w:pos="7328"/>
+          <w:tab w:val="left" w:pos="8244"/>
+          <w:tab w:val="left" w:pos="9160"/>
+          <w:tab w:val="left" w:pos="10076"/>
+          <w:tab w:val="left" w:pos="10992"/>
+          <w:tab w:val="left" w:pos="11908"/>
+          <w:tab w:val="left" w:pos="12824"/>
+          <w:tab w:val="left" w:pos="13740"/>
+          <w:tab w:val="left" w:pos="14656"/>
+        </w:tabs>
+        <w:spacing w:after="0" w:line="240" w:lineRule="auto"/>
+        <w:rPr>
+          <w:rFonts w:ascii="Courier New" w:eastAsia="Times New Roman" w:hAnsi="Courier New" w:cs="Courier New"/>
+          <w:sz w:val="20"/>
+          <w:szCs w:val="20"/>
+          <w:lang w:eastAsia="en-IN"/>
+        </w:rPr>
+      </w:pPr>
+      <w:r>
+        <w:rPr>
+          <w:rFonts w:ascii="Courier New" w:eastAsia="Times New Roman" w:hAnsi="Courier New" w:cs="Courier New"/>
+          <w:sz w:val="20"/>
+          <w:szCs w:val="20"/>
+          <w:lang w:eastAsia="en-IN"/>
+        </w:rPr>
+        <w:t>## [3,]    0    1</w:t>
+      </w:r>
+    </w:p>
+    <w:p>
+      <w:pPr>
+        <w:tabs>
+          <w:tab w:val="left" w:pos="916"/>
+          <w:tab w:val="left" w:pos="1832"/>
+          <w:tab w:val="left" w:pos="2748"/>
+          <w:tab w:val="left" w:pos="3664"/>
+          <w:tab w:val="left" w:pos="4580"/>
+          <w:tab w:val="left" w:pos="5496"/>
+          <w:tab w:val="left" w:pos="6412"/>
+          <w:tab w:val="left" w:pos="7328"/>
+          <w:tab w:val="left" w:pos="8244"/>
+          <w:tab w:val="left" w:pos="9160"/>
+          <w:tab w:val="left" w:pos="10076"/>
+          <w:tab w:val="left" w:pos="10992"/>
+          <w:tab w:val="left" w:pos="11908"/>
+          <w:tab w:val="left" w:pos="12824"/>
+          <w:tab w:val="left" w:pos="13740"/>
+          <w:tab w:val="left" w:pos="14656"/>
+        </w:tabs>
+        <w:spacing w:after="0" w:line="240" w:lineRule="auto"/>
+        <w:rPr>
+          <w:rFonts w:ascii="Courier New" w:eastAsia="Times New Roman" w:hAnsi="Courier New" w:cs="Courier New"/>
+          <w:sz w:val="20"/>
+          <w:szCs w:val="20"/>
+          <w:lang w:eastAsia="en-IN"/>
+        </w:rPr>
+      </w:pPr>
+      <w:r>
+        <w:rPr>
+          <w:rFonts w:ascii="Courier New" w:eastAsia="Times New Roman" w:hAnsi="Courier New" w:cs="Courier New"/>
+          <w:sz w:val="20"/>
+          <w:szCs w:val="20"/>
+          <w:lang w:eastAsia="en-IN"/>
+        </w:rPr>
+        <w:t>## [4,]    0    1</w:t>
+      </w:r>
+    </w:p>
+    <w:p>
+      <w:pPr>
+        <w:tabs>
+          <w:tab w:val="left" w:pos="916"/>
+          <w:tab w:val="left" w:pos="1832"/>
+          <w:tab w:val="left" w:pos="2748"/>
+          <w:tab w:val="left" w:pos="3664"/>
+          <w:tab w:val="left" w:pos="4580"/>
+          <w:tab w:val="left" w:pos="5496"/>
+          <w:tab w:val="left" w:pos="6412"/>
+          <w:tab w:val="left" w:pos="7328"/>
+          <w:tab w:val="left" w:pos="8244"/>
+          <w:tab w:val="left" w:pos="9160"/>
+          <w:tab w:val="left" w:pos="10076"/>
+          <w:tab w:val="left" w:pos="10992"/>
+          <w:tab w:val="left" w:pos="11908"/>
+          <w:tab w:val="left" w:pos="12824"/>
+          <w:tab w:val="left" w:pos="13740"/>
+          <w:tab w:val="left" w:pos="14656"/>
+        </w:tabs>
+        <w:spacing w:after="0" w:line="240" w:lineRule="auto"/>
+        <w:rPr>
+          <w:rFonts w:ascii="Courier New" w:eastAsia="Times New Roman" w:hAnsi="Courier New" w:cs="Courier New"/>
+          <w:sz w:val="20"/>
+          <w:szCs w:val="20"/>
+          <w:lang w:eastAsia="en-IN"/>
+        </w:rPr>
+      </w:pPr>
+      <w:r>
+        <w:rPr>
+          <w:rFonts w:ascii="Courier New" w:eastAsia="Times New Roman" w:hAnsi="Courier New" w:cs="Courier New"/>
+          <w:sz w:val="20"/>
+          <w:szCs w:val="20"/>
+          <w:lang w:eastAsia="en-IN"/>
+        </w:rPr>
+        <w:t>## [5,]    0    1</w:t>
       </w:r>
     </w:p>
     <w:p>
@@ -2004,27 +1840,7 @@
           <w:lang w:eastAsia="en-IN"/>
         </w:rPr>
         <w:lastRenderedPageBreak/>
-        <w:t>## [6</w:t>
-      </w:r>
-      <w:proofErr w:type="gramStart"/>
-      <w:r>
-        <w:rPr>
-          <w:rFonts w:ascii="Courier New" w:eastAsia="Times New Roman" w:hAnsi="Courier New" w:cs="Courier New"/>
-          <w:sz w:val="20"/>
-          <w:szCs w:val="20"/>
-          <w:lang w:eastAsia="en-IN"/>
-        </w:rPr>
-        <w:t xml:space="preserve">,]   </w:t>
-      </w:r>
-      <w:proofErr w:type="gramEnd"/>
-      <w:r>
-        <w:rPr>
-          <w:rFonts w:ascii="Courier New" w:eastAsia="Times New Roman" w:hAnsi="Courier New" w:cs="Courier New"/>
-          <w:sz w:val="20"/>
-          <w:szCs w:val="20"/>
-          <w:lang w:eastAsia="en-IN"/>
-        </w:rPr>
-        <w:t xml:space="preserve"> 1    0</w:t>
+        <w:t>## [6,]    1    0</w:t>
       </w:r>
     </w:p>
     <w:p>
@@ -2047,25 +1863,14 @@
         <w:t>It’s easy to get categorical variables like: "yes/no", "</w:t>
       </w:r>
       <w:proofErr w:type="spellStart"/>
-      <w:proofErr w:type="gramStart"/>
-      <w:r>
-        <w:rPr>
-          <w:rFonts w:ascii="Times New Roman" w:eastAsia="Times New Roman" w:hAnsi="Times New Roman" w:cs="Times New Roman"/>
-          <w:sz w:val="20"/>
-          <w:szCs w:val="20"/>
-          <w:lang w:eastAsia="en-IN"/>
-        </w:rPr>
-        <w:t>CatA,CatB</w:t>
-      </w:r>
-      <w:proofErr w:type="gramEnd"/>
-      <w:r>
-        <w:rPr>
-          <w:rFonts w:ascii="Times New Roman" w:eastAsia="Times New Roman" w:hAnsi="Times New Roman" w:cs="Times New Roman"/>
-          <w:sz w:val="20"/>
-          <w:szCs w:val="20"/>
-          <w:lang w:eastAsia="en-IN"/>
-        </w:rPr>
-        <w:t>,CatC</w:t>
+      <w:r>
+        <w:rPr>
+          <w:rFonts w:ascii="Times New Roman" w:eastAsia="Times New Roman" w:hAnsi="Times New Roman" w:cs="Times New Roman"/>
+          <w:sz w:val="20"/>
+          <w:szCs w:val="20"/>
+          <w:lang w:eastAsia="en-IN"/>
+        </w:rPr>
+        <w:t>CatA,CatB,CatC</w:t>
       </w:r>
       <w:proofErr w:type="spellEnd"/>
       <w:r>
@@ -2126,27 +1931,7 @@
           <w:szCs w:val="20"/>
           <w:lang w:eastAsia="en-IN"/>
         </w:rPr>
-        <w:t xml:space="preserve"> </w:t>
-      </w:r>
-      <w:proofErr w:type="gramStart"/>
-      <w:r>
-        <w:rPr>
-          <w:rFonts w:ascii="Times New Roman" w:eastAsia="Times New Roman" w:hAnsi="Times New Roman" w:cs="Times New Roman"/>
-          <w:sz w:val="20"/>
-          <w:szCs w:val="20"/>
-          <w:lang w:eastAsia="en-IN"/>
-        </w:rPr>
-        <w:t>is</w:t>
-      </w:r>
-      <w:proofErr w:type="gramEnd"/>
-      <w:r>
-        <w:rPr>
-          <w:rFonts w:ascii="Times New Roman" w:eastAsia="Times New Roman" w:hAnsi="Times New Roman" w:cs="Times New Roman"/>
-          <w:sz w:val="20"/>
-          <w:szCs w:val="20"/>
-          <w:lang w:eastAsia="en-IN"/>
-        </w:rPr>
-        <w:t xml:space="preserve"> necessary to create a vector length.</w:t>
+        <w:t xml:space="preserve"> is necessary to create a vector length.</w:t>
       </w:r>
     </w:p>
     <w:p>
@@ -2232,21 +2017,19 @@
         </w:rPr>
         <w:t xml:space="preserve">, </w:t>
       </w:r>
-      <w:hyperlink r:id="rId5" w:tgtFrame="_blank" w:history="1">
-        <w:proofErr w:type="spellStart"/>
-        <w:r>
-          <w:rPr>
-            <w:rFonts w:ascii="Times New Roman" w:eastAsia="Times New Roman" w:hAnsi="Times New Roman" w:cs="Times New Roman"/>
-            <w:color w:val="0000FF"/>
-            <w:sz w:val="20"/>
-            <w:szCs w:val="20"/>
-            <w:u w:val="single"/>
-            <w:lang w:eastAsia="en-IN"/>
-          </w:rPr>
-          <w:t>OneHotEncoder</w:t>
-        </w:r>
-        <w:proofErr w:type="spellEnd"/>
-      </w:hyperlink>
+      <w:proofErr w:type="spellStart"/>
+      <w:r>
+        <w:rPr>
+          <w:rFonts w:ascii="Times New Roman" w:eastAsia="Times New Roman" w:hAnsi="Times New Roman" w:cs="Times New Roman"/>
+          <w:color w:val="0000FF"/>
+          <w:sz w:val="20"/>
+          <w:szCs w:val="20"/>
+          <w:u w:val="single"/>
+          <w:lang w:eastAsia="en-IN"/>
+        </w:rPr>
+        <w:t>OneHotEncoder</w:t>
+      </w:r>
+      <w:proofErr w:type="spellEnd"/>
       <w:r>
         <w:rPr>
           <w:rFonts w:ascii="Times New Roman" w:eastAsia="Times New Roman" w:hAnsi="Times New Roman" w:cs="Times New Roman"/>
@@ -2316,21 +2099,19 @@
         </w:rPr>
         <w:t xml:space="preserve">, function </w:t>
       </w:r>
-      <w:hyperlink r:id="rId6" w:tgtFrame="_blank" w:history="1">
-        <w:proofErr w:type="spellStart"/>
-        <w:r>
-          <w:rPr>
-            <w:rFonts w:ascii="Times New Roman" w:eastAsia="Times New Roman" w:hAnsi="Times New Roman" w:cs="Times New Roman"/>
-            <w:color w:val="0000FF"/>
-            <w:sz w:val="20"/>
-            <w:szCs w:val="20"/>
-            <w:u w:val="single"/>
-            <w:lang w:eastAsia="en-IN"/>
-          </w:rPr>
-          <w:t>dummyVars</w:t>
-        </w:r>
-        <w:proofErr w:type="spellEnd"/>
-      </w:hyperlink>
+      <w:proofErr w:type="spellStart"/>
+      <w:r>
+        <w:rPr>
+          <w:rFonts w:ascii="Times New Roman" w:eastAsia="Times New Roman" w:hAnsi="Times New Roman" w:cs="Times New Roman"/>
+          <w:color w:val="0000FF"/>
+          <w:sz w:val="20"/>
+          <w:szCs w:val="20"/>
+          <w:u w:val="single"/>
+          <w:lang w:eastAsia="en-IN"/>
+        </w:rPr>
+        <w:t>dummyVars</w:t>
+      </w:r>
+      <w:proofErr w:type="spellEnd"/>
       <w:r>
         <w:rPr>
           <w:rFonts w:ascii="Times New Roman" w:eastAsia="Times New Roman" w:hAnsi="Times New Roman" w:cs="Times New Roman"/>
@@ -2536,27 +2317,7 @@
           <w:szCs w:val="20"/>
           <w:lang w:eastAsia="en-IN"/>
         </w:rPr>
-        <w:t xml:space="preserve"> parameter. </w:t>
-      </w:r>
-      <w:proofErr w:type="gramStart"/>
-      <w:r>
-        <w:rPr>
-          <w:rFonts w:ascii="Times New Roman" w:eastAsia="Times New Roman" w:hAnsi="Times New Roman" w:cs="Times New Roman"/>
-          <w:sz w:val="20"/>
-          <w:szCs w:val="20"/>
-          <w:lang w:eastAsia="en-IN"/>
-        </w:rPr>
-        <w:t>So</w:t>
-      </w:r>
-      <w:proofErr w:type="gramEnd"/>
-      <w:r>
-        <w:rPr>
-          <w:rFonts w:ascii="Times New Roman" w:eastAsia="Times New Roman" w:hAnsi="Times New Roman" w:cs="Times New Roman"/>
-          <w:sz w:val="20"/>
-          <w:szCs w:val="20"/>
-          <w:lang w:eastAsia="en-IN"/>
-        </w:rPr>
-        <w:t xml:space="preserve"> in total we’ll have an input layer and the output layer.</w:t>
+        <w:t xml:space="preserve"> parameter. So in total we’ll have an input layer and the output layer.</w:t>
       </w:r>
     </w:p>
     <w:p>
@@ -2604,17 +2365,125 @@
           <w:szCs w:val="20"/>
           <w:lang w:eastAsia="en-IN"/>
         </w:rPr>
-        <w:t>keras_model_</w:t>
-      </w:r>
-      <w:proofErr w:type="gramStart"/>
-      <w:r>
-        <w:rPr>
-          <w:rFonts w:ascii="Courier New" w:eastAsia="Times New Roman" w:hAnsi="Courier New" w:cs="Courier New"/>
-          <w:sz w:val="20"/>
-          <w:szCs w:val="20"/>
-          <w:lang w:eastAsia="en-IN"/>
-        </w:rPr>
-        <w:t>sequential</w:t>
+        <w:t>keras_model_sequential</w:t>
+      </w:r>
+      <w:proofErr w:type="spellEnd"/>
+      <w:r>
+        <w:rPr>
+          <w:rFonts w:ascii="Courier New" w:eastAsia="Times New Roman" w:hAnsi="Courier New" w:cs="Courier New"/>
+          <w:sz w:val="20"/>
+          <w:szCs w:val="20"/>
+          <w:lang w:eastAsia="en-IN"/>
+        </w:rPr>
+        <w:t xml:space="preserve">() %&gt;%   </w:t>
+      </w:r>
+    </w:p>
+    <w:p>
+      <w:pPr>
+        <w:tabs>
+          <w:tab w:val="left" w:pos="916"/>
+          <w:tab w:val="left" w:pos="1832"/>
+          <w:tab w:val="left" w:pos="2748"/>
+          <w:tab w:val="left" w:pos="3664"/>
+          <w:tab w:val="left" w:pos="4580"/>
+          <w:tab w:val="left" w:pos="5496"/>
+          <w:tab w:val="left" w:pos="6412"/>
+          <w:tab w:val="left" w:pos="7328"/>
+          <w:tab w:val="left" w:pos="8244"/>
+          <w:tab w:val="left" w:pos="9160"/>
+          <w:tab w:val="left" w:pos="10076"/>
+          <w:tab w:val="left" w:pos="10992"/>
+          <w:tab w:val="left" w:pos="11908"/>
+          <w:tab w:val="left" w:pos="12824"/>
+          <w:tab w:val="left" w:pos="13740"/>
+          <w:tab w:val="left" w:pos="14656"/>
+        </w:tabs>
+        <w:spacing w:after="0" w:line="240" w:lineRule="auto"/>
+        <w:rPr>
+          <w:rFonts w:ascii="Courier New" w:eastAsia="Times New Roman" w:hAnsi="Courier New" w:cs="Courier New"/>
+          <w:sz w:val="20"/>
+          <w:szCs w:val="20"/>
+          <w:lang w:eastAsia="en-IN"/>
+        </w:rPr>
+      </w:pPr>
+      <w:r>
+        <w:rPr>
+          <w:rFonts w:ascii="Courier New" w:eastAsia="Times New Roman" w:hAnsi="Courier New" w:cs="Courier New"/>
+          <w:sz w:val="20"/>
+          <w:szCs w:val="20"/>
+          <w:lang w:eastAsia="en-IN"/>
+        </w:rPr>
+        <w:t xml:space="preserve">  </w:t>
+      </w:r>
+      <w:proofErr w:type="spellStart"/>
+      <w:r>
+        <w:rPr>
+          <w:rFonts w:ascii="Courier New" w:eastAsia="Times New Roman" w:hAnsi="Courier New" w:cs="Courier New"/>
+          <w:sz w:val="20"/>
+          <w:szCs w:val="20"/>
+          <w:lang w:eastAsia="en-IN"/>
+        </w:rPr>
+        <w:t>layer_dense</w:t>
+      </w:r>
+      <w:proofErr w:type="spellEnd"/>
+      <w:r>
+        <w:rPr>
+          <w:rFonts w:ascii="Courier New" w:eastAsia="Times New Roman" w:hAnsi="Courier New" w:cs="Courier New"/>
+          <w:sz w:val="20"/>
+          <w:szCs w:val="20"/>
+          <w:lang w:eastAsia="en-IN"/>
+        </w:rPr>
+        <w:t>(units = 64, activation = "</w:t>
+      </w:r>
+      <w:proofErr w:type="spellStart"/>
+      <w:r>
+        <w:rPr>
+          <w:rFonts w:ascii="Courier New" w:eastAsia="Times New Roman" w:hAnsi="Courier New" w:cs="Courier New"/>
+          <w:sz w:val="20"/>
+          <w:szCs w:val="20"/>
+          <w:lang w:eastAsia="en-IN"/>
+        </w:rPr>
+        <w:t>relu</w:t>
+      </w:r>
+      <w:proofErr w:type="spellEnd"/>
+      <w:r>
+        <w:rPr>
+          <w:rFonts w:ascii="Courier New" w:eastAsia="Times New Roman" w:hAnsi="Courier New" w:cs="Courier New"/>
+          <w:sz w:val="20"/>
+          <w:szCs w:val="20"/>
+          <w:lang w:eastAsia="en-IN"/>
+        </w:rPr>
+        <w:t xml:space="preserve">", </w:t>
+      </w:r>
+      <w:proofErr w:type="spellStart"/>
+      <w:r>
+        <w:rPr>
+          <w:rFonts w:ascii="Courier New" w:eastAsia="Times New Roman" w:hAnsi="Courier New" w:cs="Courier New"/>
+          <w:sz w:val="20"/>
+          <w:szCs w:val="20"/>
+          <w:lang w:eastAsia="en-IN"/>
+        </w:rPr>
+        <w:t>input_shape</w:t>
+      </w:r>
+      <w:proofErr w:type="spellEnd"/>
+      <w:r>
+        <w:rPr>
+          <w:rFonts w:ascii="Courier New" w:eastAsia="Times New Roman" w:hAnsi="Courier New" w:cs="Courier New"/>
+          <w:sz w:val="20"/>
+          <w:szCs w:val="20"/>
+          <w:lang w:eastAsia="en-IN"/>
+        </w:rPr>
+        <w:t xml:space="preserve"> = </w:t>
+      </w:r>
+      <w:proofErr w:type="spellStart"/>
+      <w:r>
+        <w:rPr>
+          <w:rFonts w:ascii="Courier New" w:eastAsia="Times New Roman" w:hAnsi="Courier New" w:cs="Courier New"/>
+          <w:sz w:val="20"/>
+          <w:szCs w:val="20"/>
+          <w:lang w:eastAsia="en-IN"/>
+        </w:rPr>
+        <w:t>ncol</w:t>
       </w:r>
       <w:proofErr w:type="spellEnd"/>
       <w:r>
@@ -2626,15 +2495,25 @@
         </w:rPr>
         <w:t>(</w:t>
       </w:r>
-      <w:proofErr w:type="gramEnd"/>
-      <w:r>
-        <w:rPr>
-          <w:rFonts w:ascii="Courier New" w:eastAsia="Times New Roman" w:hAnsi="Courier New" w:cs="Courier New"/>
-          <w:sz w:val="20"/>
-          <w:szCs w:val="20"/>
-          <w:lang w:eastAsia="en-IN"/>
-        </w:rPr>
-        <w:t xml:space="preserve">) %&gt;%   </w:t>
+      <w:proofErr w:type="spellStart"/>
+      <w:r>
+        <w:rPr>
+          <w:rFonts w:ascii="Courier New" w:eastAsia="Times New Roman" w:hAnsi="Courier New" w:cs="Courier New"/>
+          <w:sz w:val="20"/>
+          <w:szCs w:val="20"/>
+          <w:lang w:eastAsia="en-IN"/>
+        </w:rPr>
+        <w:t>x_data</w:t>
+      </w:r>
+      <w:proofErr w:type="spellEnd"/>
+      <w:r>
+        <w:rPr>
+          <w:rFonts w:ascii="Courier New" w:eastAsia="Times New Roman" w:hAnsi="Courier New" w:cs="Courier New"/>
+          <w:sz w:val="20"/>
+          <w:szCs w:val="20"/>
+          <w:lang w:eastAsia="en-IN"/>
+        </w:rPr>
+        <w:t>)) %&gt;%</w:t>
       </w:r>
     </w:p>
     <w:p>
@@ -2682,37 +2561,17 @@
           <w:szCs w:val="20"/>
           <w:lang w:eastAsia="en-IN"/>
         </w:rPr>
-        <w:t>layer_</w:t>
-      </w:r>
-      <w:proofErr w:type="gramStart"/>
-      <w:r>
-        <w:rPr>
-          <w:rFonts w:ascii="Courier New" w:eastAsia="Times New Roman" w:hAnsi="Courier New" w:cs="Courier New"/>
-          <w:sz w:val="20"/>
-          <w:szCs w:val="20"/>
-          <w:lang w:eastAsia="en-IN"/>
-        </w:rPr>
-        <w:t>dense</w:t>
-      </w:r>
-      <w:proofErr w:type="spellEnd"/>
-      <w:r>
-        <w:rPr>
-          <w:rFonts w:ascii="Courier New" w:eastAsia="Times New Roman" w:hAnsi="Courier New" w:cs="Courier New"/>
-          <w:sz w:val="20"/>
-          <w:szCs w:val="20"/>
-          <w:lang w:eastAsia="en-IN"/>
-        </w:rPr>
-        <w:t>(</w:t>
-      </w:r>
-      <w:proofErr w:type="gramEnd"/>
-      <w:r>
-        <w:rPr>
-          <w:rFonts w:ascii="Courier New" w:eastAsia="Times New Roman" w:hAnsi="Courier New" w:cs="Courier New"/>
-          <w:sz w:val="20"/>
-          <w:szCs w:val="20"/>
-          <w:lang w:eastAsia="en-IN"/>
-        </w:rPr>
-        <w:t>units = 64, activation = "</w:t>
+        <w:t>layer_dense</w:t>
+      </w:r>
+      <w:proofErr w:type="spellEnd"/>
+      <w:r>
+        <w:rPr>
+          <w:rFonts w:ascii="Courier New" w:eastAsia="Times New Roman" w:hAnsi="Courier New" w:cs="Courier New"/>
+          <w:sz w:val="20"/>
+          <w:szCs w:val="20"/>
+          <w:lang w:eastAsia="en-IN"/>
+        </w:rPr>
+        <w:t>(units = 64, activation = "</w:t>
       </w:r>
       <w:proofErr w:type="spellStart"/>
       <w:r>
@@ -2732,67 +2591,7 @@
           <w:szCs w:val="20"/>
           <w:lang w:eastAsia="en-IN"/>
         </w:rPr>
-        <w:t xml:space="preserve">", </w:t>
-      </w:r>
-      <w:proofErr w:type="spellStart"/>
-      <w:r>
-        <w:rPr>
-          <w:rFonts w:ascii="Courier New" w:eastAsia="Times New Roman" w:hAnsi="Courier New" w:cs="Courier New"/>
-          <w:sz w:val="20"/>
-          <w:szCs w:val="20"/>
-          <w:lang w:eastAsia="en-IN"/>
-        </w:rPr>
-        <w:t>input_shape</w:t>
-      </w:r>
-      <w:proofErr w:type="spellEnd"/>
-      <w:r>
-        <w:rPr>
-          <w:rFonts w:ascii="Courier New" w:eastAsia="Times New Roman" w:hAnsi="Courier New" w:cs="Courier New"/>
-          <w:sz w:val="20"/>
-          <w:szCs w:val="20"/>
-          <w:lang w:eastAsia="en-IN"/>
-        </w:rPr>
-        <w:t xml:space="preserve"> = </w:t>
-      </w:r>
-      <w:proofErr w:type="spellStart"/>
-      <w:r>
-        <w:rPr>
-          <w:rFonts w:ascii="Courier New" w:eastAsia="Times New Roman" w:hAnsi="Courier New" w:cs="Courier New"/>
-          <w:sz w:val="20"/>
-          <w:szCs w:val="20"/>
-          <w:lang w:eastAsia="en-IN"/>
-        </w:rPr>
-        <w:t>ncol</w:t>
-      </w:r>
-      <w:proofErr w:type="spellEnd"/>
-      <w:r>
-        <w:rPr>
-          <w:rFonts w:ascii="Courier New" w:eastAsia="Times New Roman" w:hAnsi="Courier New" w:cs="Courier New"/>
-          <w:sz w:val="20"/>
-          <w:szCs w:val="20"/>
-          <w:lang w:eastAsia="en-IN"/>
-        </w:rPr>
-        <w:t>(</w:t>
-      </w:r>
-      <w:proofErr w:type="spellStart"/>
-      <w:r>
-        <w:rPr>
-          <w:rFonts w:ascii="Courier New" w:eastAsia="Times New Roman" w:hAnsi="Courier New" w:cs="Courier New"/>
-          <w:sz w:val="20"/>
-          <w:szCs w:val="20"/>
-          <w:lang w:eastAsia="en-IN"/>
-        </w:rPr>
-        <w:t>x_data</w:t>
-      </w:r>
-      <w:proofErr w:type="spellEnd"/>
-      <w:r>
-        <w:rPr>
-          <w:rFonts w:ascii="Courier New" w:eastAsia="Times New Roman" w:hAnsi="Courier New" w:cs="Courier New"/>
-          <w:sz w:val="20"/>
-          <w:szCs w:val="20"/>
-          <w:lang w:eastAsia="en-IN"/>
-        </w:rPr>
-        <w:t>)) %&gt;%</w:t>
+        <w:t>") %&gt;%</w:t>
       </w:r>
     </w:p>
     <w:p>
@@ -2840,135 +2639,17 @@
           <w:szCs w:val="20"/>
           <w:lang w:eastAsia="en-IN"/>
         </w:rPr>
-        <w:t>layer_</w:t>
-      </w:r>
-      <w:proofErr w:type="gramStart"/>
-      <w:r>
-        <w:rPr>
-          <w:rFonts w:ascii="Courier New" w:eastAsia="Times New Roman" w:hAnsi="Courier New" w:cs="Courier New"/>
-          <w:sz w:val="20"/>
-          <w:szCs w:val="20"/>
-          <w:lang w:eastAsia="en-IN"/>
-        </w:rPr>
-        <w:t>dense</w:t>
-      </w:r>
-      <w:proofErr w:type="spellEnd"/>
-      <w:r>
-        <w:rPr>
-          <w:rFonts w:ascii="Courier New" w:eastAsia="Times New Roman" w:hAnsi="Courier New" w:cs="Courier New"/>
-          <w:sz w:val="20"/>
-          <w:szCs w:val="20"/>
-          <w:lang w:eastAsia="en-IN"/>
-        </w:rPr>
-        <w:t>(</w:t>
-      </w:r>
-      <w:proofErr w:type="gramEnd"/>
-      <w:r>
-        <w:rPr>
-          <w:rFonts w:ascii="Courier New" w:eastAsia="Times New Roman" w:hAnsi="Courier New" w:cs="Courier New"/>
-          <w:sz w:val="20"/>
-          <w:szCs w:val="20"/>
-          <w:lang w:eastAsia="en-IN"/>
-        </w:rPr>
-        <w:t>units = 64, activation = "</w:t>
-      </w:r>
-      <w:proofErr w:type="spellStart"/>
-      <w:r>
-        <w:rPr>
-          <w:rFonts w:ascii="Courier New" w:eastAsia="Times New Roman" w:hAnsi="Courier New" w:cs="Courier New"/>
-          <w:sz w:val="20"/>
-          <w:szCs w:val="20"/>
-          <w:lang w:eastAsia="en-IN"/>
-        </w:rPr>
-        <w:t>relu</w:t>
-      </w:r>
-      <w:proofErr w:type="spellEnd"/>
-      <w:r>
-        <w:rPr>
-          <w:rFonts w:ascii="Courier New" w:eastAsia="Times New Roman" w:hAnsi="Courier New" w:cs="Courier New"/>
-          <w:sz w:val="20"/>
-          <w:szCs w:val="20"/>
-          <w:lang w:eastAsia="en-IN"/>
-        </w:rPr>
-        <w:t>") %&gt;%</w:t>
-      </w:r>
-    </w:p>
-    <w:p>
-      <w:pPr>
-        <w:tabs>
-          <w:tab w:val="left" w:pos="916"/>
-          <w:tab w:val="left" w:pos="1832"/>
-          <w:tab w:val="left" w:pos="2748"/>
-          <w:tab w:val="left" w:pos="3664"/>
-          <w:tab w:val="left" w:pos="4580"/>
-          <w:tab w:val="left" w:pos="5496"/>
-          <w:tab w:val="left" w:pos="6412"/>
-          <w:tab w:val="left" w:pos="7328"/>
-          <w:tab w:val="left" w:pos="8244"/>
-          <w:tab w:val="left" w:pos="9160"/>
-          <w:tab w:val="left" w:pos="10076"/>
-          <w:tab w:val="left" w:pos="10992"/>
-          <w:tab w:val="left" w:pos="11908"/>
-          <w:tab w:val="left" w:pos="12824"/>
-          <w:tab w:val="left" w:pos="13740"/>
-          <w:tab w:val="left" w:pos="14656"/>
-        </w:tabs>
-        <w:spacing w:after="0" w:line="240" w:lineRule="auto"/>
-        <w:rPr>
-          <w:rFonts w:ascii="Courier New" w:eastAsia="Times New Roman" w:hAnsi="Courier New" w:cs="Courier New"/>
-          <w:sz w:val="20"/>
-          <w:szCs w:val="20"/>
-          <w:lang w:eastAsia="en-IN"/>
-        </w:rPr>
-      </w:pPr>
-      <w:r>
-        <w:rPr>
-          <w:rFonts w:ascii="Courier New" w:eastAsia="Times New Roman" w:hAnsi="Courier New" w:cs="Courier New"/>
-          <w:sz w:val="20"/>
-          <w:szCs w:val="20"/>
-          <w:lang w:eastAsia="en-IN"/>
-        </w:rPr>
-        <w:t xml:space="preserve">  </w:t>
-      </w:r>
-      <w:proofErr w:type="spellStart"/>
-      <w:r>
-        <w:rPr>
-          <w:rFonts w:ascii="Courier New" w:eastAsia="Times New Roman" w:hAnsi="Courier New" w:cs="Courier New"/>
-          <w:sz w:val="20"/>
-          <w:szCs w:val="20"/>
-          <w:lang w:eastAsia="en-IN"/>
-        </w:rPr>
-        <w:t>layer_</w:t>
-      </w:r>
-      <w:proofErr w:type="gramStart"/>
-      <w:r>
-        <w:rPr>
-          <w:rFonts w:ascii="Courier New" w:eastAsia="Times New Roman" w:hAnsi="Courier New" w:cs="Courier New"/>
-          <w:sz w:val="20"/>
-          <w:szCs w:val="20"/>
-          <w:lang w:eastAsia="en-IN"/>
-        </w:rPr>
-        <w:t>dense</w:t>
-      </w:r>
-      <w:proofErr w:type="spellEnd"/>
-      <w:r>
-        <w:rPr>
-          <w:rFonts w:ascii="Courier New" w:eastAsia="Times New Roman" w:hAnsi="Courier New" w:cs="Courier New"/>
-          <w:sz w:val="20"/>
-          <w:szCs w:val="20"/>
-          <w:lang w:eastAsia="en-IN"/>
-        </w:rPr>
-        <w:t>(</w:t>
-      </w:r>
-      <w:proofErr w:type="gramEnd"/>
-      <w:r>
-        <w:rPr>
-          <w:rFonts w:ascii="Courier New" w:eastAsia="Times New Roman" w:hAnsi="Courier New" w:cs="Courier New"/>
-          <w:sz w:val="20"/>
-          <w:szCs w:val="20"/>
-          <w:lang w:eastAsia="en-IN"/>
-        </w:rPr>
-        <w:t xml:space="preserve">units = </w:t>
+        <w:t>layer_dense</w:t>
+      </w:r>
+      <w:proofErr w:type="spellEnd"/>
+      <w:r>
+        <w:rPr>
+          <w:rFonts w:ascii="Courier New" w:eastAsia="Times New Roman" w:hAnsi="Courier New" w:cs="Courier New"/>
+          <w:sz w:val="20"/>
+          <w:szCs w:val="20"/>
+          <w:lang w:eastAsia="en-IN"/>
+        </w:rPr>
+        <w:t xml:space="preserve">(units = </w:t>
       </w:r>
       <w:proofErr w:type="spellStart"/>
       <w:r>
@@ -3470,27 +3151,7 @@
           <w:szCs w:val="20"/>
           <w:lang w:eastAsia="en-IN"/>
         </w:rPr>
-        <w:t>## Layer (</w:t>
-      </w:r>
-      <w:proofErr w:type="gramStart"/>
-      <w:r>
-        <w:rPr>
-          <w:rFonts w:ascii="Courier New" w:eastAsia="Times New Roman" w:hAnsi="Courier New" w:cs="Courier New"/>
-          <w:sz w:val="20"/>
-          <w:szCs w:val="20"/>
-          <w:lang w:eastAsia="en-IN"/>
-        </w:rPr>
-        <w:t xml:space="preserve">type)   </w:t>
-      </w:r>
-      <w:proofErr w:type="gramEnd"/>
-      <w:r>
-        <w:rPr>
-          <w:rFonts w:ascii="Courier New" w:eastAsia="Times New Roman" w:hAnsi="Courier New" w:cs="Courier New"/>
-          <w:sz w:val="20"/>
-          <w:szCs w:val="20"/>
-          <w:lang w:eastAsia="en-IN"/>
-        </w:rPr>
-        <w:t xml:space="preserve">                  Output Shape                  Param #     </w:t>
+        <w:t xml:space="preserve">## Layer (type)                     Output Shape                  Param #     </w:t>
       </w:r>
     </w:p>
     <w:p>
@@ -3566,27 +3227,7 @@
           <w:szCs w:val="20"/>
           <w:lang w:eastAsia="en-IN"/>
         </w:rPr>
-        <w:t>## dense_28 (</w:t>
-      </w:r>
-      <w:proofErr w:type="gramStart"/>
-      <w:r>
-        <w:rPr>
-          <w:rFonts w:ascii="Courier New" w:eastAsia="Times New Roman" w:hAnsi="Courier New" w:cs="Courier New"/>
-          <w:sz w:val="20"/>
-          <w:szCs w:val="20"/>
-          <w:lang w:eastAsia="en-IN"/>
-        </w:rPr>
-        <w:t xml:space="preserve">Dense)   </w:t>
-      </w:r>
-      <w:proofErr w:type="gramEnd"/>
-      <w:r>
-        <w:rPr>
-          <w:rFonts w:ascii="Courier New" w:eastAsia="Times New Roman" w:hAnsi="Courier New" w:cs="Courier New"/>
-          <w:sz w:val="20"/>
-          <w:szCs w:val="20"/>
-          <w:lang w:eastAsia="en-IN"/>
-        </w:rPr>
-        <w:t xml:space="preserve">              (None, 64)                    256         </w:t>
+        <w:t xml:space="preserve">## dense_28 (Dense)                 (None, 64)                    256         </w:t>
       </w:r>
     </w:p>
     <w:p>
@@ -3662,27 +3303,7 @@
           <w:szCs w:val="20"/>
           <w:lang w:eastAsia="en-IN"/>
         </w:rPr>
-        <w:t>## dense_29 (</w:t>
-      </w:r>
-      <w:proofErr w:type="gramStart"/>
-      <w:r>
-        <w:rPr>
-          <w:rFonts w:ascii="Courier New" w:eastAsia="Times New Roman" w:hAnsi="Courier New" w:cs="Courier New"/>
-          <w:sz w:val="20"/>
-          <w:szCs w:val="20"/>
-          <w:lang w:eastAsia="en-IN"/>
-        </w:rPr>
-        <w:t xml:space="preserve">Dense)   </w:t>
-      </w:r>
-      <w:proofErr w:type="gramEnd"/>
-      <w:r>
-        <w:rPr>
-          <w:rFonts w:ascii="Courier New" w:eastAsia="Times New Roman" w:hAnsi="Courier New" w:cs="Courier New"/>
-          <w:sz w:val="20"/>
-          <w:szCs w:val="20"/>
-          <w:lang w:eastAsia="en-IN"/>
-        </w:rPr>
-        <w:t xml:space="preserve">              (None, 64)                    4160        </w:t>
+        <w:t xml:space="preserve">## dense_29 (Dense)                 (None, 64)                    4160        </w:t>
       </w:r>
     </w:p>
     <w:p>
@@ -3758,27 +3379,7 @@
           <w:szCs w:val="20"/>
           <w:lang w:eastAsia="en-IN"/>
         </w:rPr>
-        <w:t>## dense_30 (</w:t>
-      </w:r>
-      <w:proofErr w:type="gramStart"/>
-      <w:r>
-        <w:rPr>
-          <w:rFonts w:ascii="Courier New" w:eastAsia="Times New Roman" w:hAnsi="Courier New" w:cs="Courier New"/>
-          <w:sz w:val="20"/>
-          <w:szCs w:val="20"/>
-          <w:lang w:eastAsia="en-IN"/>
-        </w:rPr>
-        <w:t xml:space="preserve">Dense)   </w:t>
-      </w:r>
-      <w:proofErr w:type="gramEnd"/>
-      <w:r>
-        <w:rPr>
-          <w:rFonts w:ascii="Courier New" w:eastAsia="Times New Roman" w:hAnsi="Courier New" w:cs="Courier New"/>
-          <w:sz w:val="20"/>
-          <w:szCs w:val="20"/>
-          <w:lang w:eastAsia="en-IN"/>
-        </w:rPr>
-        <w:t xml:space="preserve">              (None, 2)                     130         </w:t>
+        <w:t xml:space="preserve">## dense_30 (Dense)                 (None, 2)                     130         </w:t>
       </w:r>
     </w:p>
     <w:p>
@@ -4080,25 +3681,14 @@
           <w:lang w:eastAsia="en-IN"/>
         </w:rPr>
       </w:pPr>
-      <w:proofErr w:type="gramStart"/>
-      <w:r>
-        <w:rPr>
-          <w:rFonts w:ascii="Courier New" w:eastAsia="Times New Roman" w:hAnsi="Courier New" w:cs="Courier New"/>
-          <w:sz w:val="20"/>
-          <w:szCs w:val="20"/>
-          <w:lang w:eastAsia="en-IN"/>
-        </w:rPr>
-        <w:t>compile(</w:t>
-      </w:r>
-      <w:proofErr w:type="gramEnd"/>
-      <w:r>
-        <w:rPr>
-          <w:rFonts w:ascii="Courier New" w:eastAsia="Times New Roman" w:hAnsi="Courier New" w:cs="Courier New"/>
-          <w:sz w:val="20"/>
-          <w:szCs w:val="20"/>
-          <w:lang w:eastAsia="en-IN"/>
-        </w:rPr>
-        <w:t>model, loss = "</w:t>
+      <w:r>
+        <w:rPr>
+          <w:rFonts w:ascii="Courier New" w:eastAsia="Times New Roman" w:hAnsi="Courier New" w:cs="Courier New"/>
+          <w:sz w:val="20"/>
+          <w:szCs w:val="20"/>
+          <w:lang w:eastAsia="en-IN"/>
+        </w:rPr>
+        <w:t>compile(model, loss = "</w:t>
       </w:r>
       <w:proofErr w:type="spellStart"/>
       <w:r>
@@ -4196,27 +3786,7 @@
           <w:szCs w:val="20"/>
           <w:lang w:eastAsia="en-IN"/>
         </w:rPr>
-        <w:t xml:space="preserve">history = </w:t>
-      </w:r>
-      <w:proofErr w:type="gramStart"/>
-      <w:r>
-        <w:rPr>
-          <w:rFonts w:ascii="Courier New" w:eastAsia="Times New Roman" w:hAnsi="Courier New" w:cs="Courier New"/>
-          <w:sz w:val="20"/>
-          <w:szCs w:val="20"/>
-          <w:lang w:eastAsia="en-IN"/>
-        </w:rPr>
-        <w:t>fit(</w:t>
-      </w:r>
-      <w:proofErr w:type="gramEnd"/>
-      <w:r>
-        <w:rPr>
-          <w:rFonts w:ascii="Courier New" w:eastAsia="Times New Roman" w:hAnsi="Courier New" w:cs="Courier New"/>
-          <w:sz w:val="20"/>
-          <w:szCs w:val="20"/>
-          <w:lang w:eastAsia="en-IN"/>
-        </w:rPr>
-        <w:t xml:space="preserve">model,  </w:t>
+        <w:t xml:space="preserve">history = fit(model,  </w:t>
       </w:r>
       <w:proofErr w:type="spellStart"/>
       <w:r>
@@ -4335,7 +3905,7 @@
                     </pic:cNvPicPr>
                   </pic:nvPicPr>
                   <pic:blipFill>
-                    <a:blip r:embed="rId7">
+                    <a:blip r:embed="rId5">
                       <a:extLst>
                         <a:ext uri="{28A0092B-C50C-407E-A947-70E740481C1C}">
                           <a14:useLocalDpi xmlns:a14="http://schemas.microsoft.com/office/drawing/2010/main" val="0"/>
@@ -4482,7 +4052,7 @@
                     </pic:cNvPicPr>
                   </pic:nvPicPr>
                   <pic:blipFill>
-                    <a:blip r:embed="rId8">
+                    <a:blip r:embed="rId6">
                       <a:extLst>
                         <a:ext uri="{28A0092B-C50C-407E-A947-70E740481C1C}">
                           <a14:useLocalDpi xmlns:a14="http://schemas.microsoft.com/office/drawing/2010/main" val="0"/>
@@ -4608,7 +4178,6 @@
         <w:t>=matrix(data=</w:t>
       </w:r>
       <w:proofErr w:type="spellStart"/>
-      <w:proofErr w:type="gramStart"/>
       <w:r>
         <w:rPr>
           <w:rFonts w:ascii="Courier New" w:eastAsia="Times New Roman" w:hAnsi="Courier New" w:cs="Courier New"/>
@@ -4626,17 +4195,7 @@
           <w:szCs w:val="20"/>
           <w:lang w:eastAsia="en-IN"/>
         </w:rPr>
-        <w:t>(</w:t>
-      </w:r>
-      <w:proofErr w:type="gramEnd"/>
-      <w:r>
-        <w:rPr>
-          <w:rFonts w:ascii="Courier New" w:eastAsia="Times New Roman" w:hAnsi="Courier New" w:cs="Courier New"/>
-          <w:sz w:val="20"/>
-          <w:szCs w:val="20"/>
-          <w:lang w:eastAsia="en-IN"/>
-        </w:rPr>
-        <w:t xml:space="preserve">3000), </w:t>
+        <w:t xml:space="preserve">(3000), </w:t>
       </w:r>
       <w:proofErr w:type="spellStart"/>
       <w:r>
@@ -4851,37 +4410,17 @@
           <w:szCs w:val="20"/>
           <w:lang w:eastAsia="en-IN"/>
         </w:rPr>
-        <w:t>predict_</w:t>
-      </w:r>
-      <w:proofErr w:type="gramStart"/>
-      <w:r>
-        <w:rPr>
-          <w:rFonts w:ascii="Courier New" w:eastAsia="Times New Roman" w:hAnsi="Courier New" w:cs="Courier New"/>
-          <w:sz w:val="20"/>
-          <w:szCs w:val="20"/>
-          <w:lang w:eastAsia="en-IN"/>
-        </w:rPr>
-        <w:t>classes</w:t>
-      </w:r>
-      <w:proofErr w:type="spellEnd"/>
-      <w:r>
-        <w:rPr>
-          <w:rFonts w:ascii="Courier New" w:eastAsia="Times New Roman" w:hAnsi="Courier New" w:cs="Courier New"/>
-          <w:sz w:val="20"/>
-          <w:szCs w:val="20"/>
-          <w:lang w:eastAsia="en-IN"/>
-        </w:rPr>
-        <w:t>(</w:t>
-      </w:r>
-      <w:proofErr w:type="gramEnd"/>
-      <w:r>
-        <w:rPr>
-          <w:rFonts w:ascii="Courier New" w:eastAsia="Times New Roman" w:hAnsi="Courier New" w:cs="Courier New"/>
-          <w:sz w:val="20"/>
-          <w:szCs w:val="20"/>
-          <w:lang w:eastAsia="en-IN"/>
-        </w:rPr>
-        <w:t xml:space="preserve">model, </w:t>
+        <w:t>predict_classes</w:t>
+      </w:r>
+      <w:proofErr w:type="spellEnd"/>
+      <w:r>
+        <w:rPr>
+          <w:rFonts w:ascii="Courier New" w:eastAsia="Times New Roman" w:hAnsi="Courier New" w:cs="Courier New"/>
+          <w:sz w:val="20"/>
+          <w:szCs w:val="20"/>
+          <w:lang w:eastAsia="en-IN"/>
+        </w:rPr>
+        <w:t xml:space="preserve">(model, </w:t>
       </w:r>
       <w:proofErr w:type="spellStart"/>
       <w:r>
@@ -5026,17 +4565,7 @@
           <w:szCs w:val="20"/>
           <w:lang w:eastAsia="en-IN"/>
         </w:rPr>
-        <w:t>#</w:t>
-      </w:r>
-      <w:proofErr w:type="gramStart"/>
-      <w:r>
-        <w:rPr>
-          <w:rFonts w:ascii="Courier New" w:eastAsia="Times New Roman" w:hAnsi="Courier New" w:cs="Courier New"/>
-          <w:sz w:val="20"/>
-          <w:szCs w:val="20"/>
-          <w:lang w:eastAsia="en-IN"/>
-        </w:rPr>
-        <w:t xml:space="preserve">#  </w:t>
+        <w:t xml:space="preserve">##  </w:t>
       </w:r>
       <w:proofErr w:type="spellStart"/>
       <w:r>
@@ -5049,7 +4578,6 @@
         <w:t>num</w:t>
       </w:r>
       <w:proofErr w:type="spellEnd"/>
-      <w:proofErr w:type="gramEnd"/>
       <w:r>
         <w:rPr>
           <w:rFonts w:ascii="Courier New" w:eastAsia="Times New Roman" w:hAnsi="Courier New" w:cs="Courier New"/>
@@ -5097,27 +4625,7 @@
           <w:szCs w:val="20"/>
           <w:lang w:eastAsia="en-IN"/>
         </w:rPr>
-        <w:t xml:space="preserve"> automatically </w:t>
-      </w:r>
-      <w:proofErr w:type="gramStart"/>
-      <w:r>
-        <w:rPr>
-          <w:rFonts w:ascii="Times New Roman" w:eastAsia="Times New Roman" w:hAnsi="Times New Roman" w:cs="Times New Roman"/>
-          <w:sz w:val="20"/>
-          <w:szCs w:val="20"/>
-          <w:lang w:eastAsia="en-IN"/>
-        </w:rPr>
-        <w:t>does</w:t>
-      </w:r>
-      <w:proofErr w:type="gramEnd"/>
-      <w:r>
-        <w:rPr>
-          <w:rFonts w:ascii="Times New Roman" w:eastAsia="Times New Roman" w:hAnsi="Times New Roman" w:cs="Times New Roman"/>
-          <w:sz w:val="20"/>
-          <w:szCs w:val="20"/>
-          <w:lang w:eastAsia="en-IN"/>
-        </w:rPr>
-        <w:t xml:space="preserve"> the one-hot decoding.</w:t>
+        <w:t xml:space="preserve"> automatically does the one-hot decoding.</w:t>
       </w:r>
     </w:p>
     <w:p>
@@ -5204,27 +4712,7 @@
           <w:szCs w:val="20"/>
           <w:lang w:eastAsia="en-IN"/>
         </w:rPr>
-        <w:t>=</w:t>
-      </w:r>
-      <w:proofErr w:type="gramStart"/>
-      <w:r>
-        <w:rPr>
-          <w:rFonts w:ascii="Courier New" w:eastAsia="Times New Roman" w:hAnsi="Courier New" w:cs="Courier New"/>
-          <w:sz w:val="20"/>
-          <w:szCs w:val="20"/>
-          <w:lang w:eastAsia="en-IN"/>
-        </w:rPr>
-        <w:t>predict(</w:t>
-      </w:r>
-      <w:proofErr w:type="gramEnd"/>
-      <w:r>
-        <w:rPr>
-          <w:rFonts w:ascii="Courier New" w:eastAsia="Times New Roman" w:hAnsi="Courier New" w:cs="Courier New"/>
-          <w:sz w:val="20"/>
-          <w:szCs w:val="20"/>
-          <w:lang w:eastAsia="en-IN"/>
-        </w:rPr>
-        <w:t xml:space="preserve">model, </w:t>
+        <w:t xml:space="preserve">=predict(model, </w:t>
       </w:r>
       <w:proofErr w:type="spellStart"/>
       <w:r>
@@ -5465,27 +4953,7 @@
           <w:szCs w:val="20"/>
           <w:lang w:eastAsia="en-IN"/>
         </w:rPr>
-        <w:t xml:space="preserve">##                  </w:t>
-      </w:r>
-      <w:proofErr w:type="gramStart"/>
-      <w:r>
-        <w:rPr>
-          <w:rFonts w:ascii="Courier New" w:eastAsia="Times New Roman" w:hAnsi="Courier New" w:cs="Courier New"/>
-          <w:sz w:val="20"/>
-          <w:szCs w:val="20"/>
-          <w:lang w:eastAsia="en-IN"/>
-        </w:rPr>
-        <w:t xml:space="preserve">   [</w:t>
-      </w:r>
-      <w:proofErr w:type="gramEnd"/>
-      <w:r>
-        <w:rPr>
-          <w:rFonts w:ascii="Courier New" w:eastAsia="Times New Roman" w:hAnsi="Courier New" w:cs="Courier New"/>
-          <w:sz w:val="20"/>
-          <w:szCs w:val="20"/>
-          <w:lang w:eastAsia="en-IN"/>
-        </w:rPr>
-        <w:t>,1]              [,2]</w:t>
+        <w:t>##                     [,1]              [,2]</w:t>
       </w:r>
     </w:p>
     <w:p>
@@ -5754,7 +5222,7 @@
         </w:rPr>
         <w:t xml:space="preserve"> (the row sum is 1). More info at: </w:t>
       </w:r>
-      <w:hyperlink r:id="rId9" w:anchor="scoring_data" w:tgtFrame="_blank" w:history="1">
+      <w:hyperlink r:id="rId7" w:anchor="scoring_data" w:tgtFrame="_blank" w:history="1">
         <w:r>
           <w:rPr>
             <w:rFonts w:ascii="Times New Roman" w:eastAsia="Times New Roman" w:hAnsi="Times New Roman" w:cs="Times New Roman"/>
@@ -6233,25 +5701,14 @@
           <w:lang w:eastAsia="en-IN"/>
         </w:rPr>
       </w:pPr>
-      <w:proofErr w:type="gramStart"/>
-      <w:r>
-        <w:rPr>
-          <w:rFonts w:ascii="Courier New" w:eastAsia="Times New Roman" w:hAnsi="Courier New" w:cs="Courier New"/>
-          <w:sz w:val="20"/>
-          <w:szCs w:val="20"/>
-          <w:lang w:eastAsia="en-IN"/>
-        </w:rPr>
-        <w:t>evaluate(</w:t>
-      </w:r>
-      <w:proofErr w:type="gramEnd"/>
-      <w:r>
-        <w:rPr>
-          <w:rFonts w:ascii="Courier New" w:eastAsia="Times New Roman" w:hAnsi="Courier New" w:cs="Courier New"/>
-          <w:sz w:val="20"/>
-          <w:szCs w:val="20"/>
-          <w:lang w:eastAsia="en-IN"/>
-        </w:rPr>
-        <w:t xml:space="preserve">model, </w:t>
+      <w:r>
+        <w:rPr>
+          <w:rFonts w:ascii="Courier New" w:eastAsia="Times New Roman" w:hAnsi="Courier New" w:cs="Courier New"/>
+          <w:sz w:val="20"/>
+          <w:szCs w:val="20"/>
+          <w:lang w:eastAsia="en-IN"/>
+        </w:rPr>
+        <w:t xml:space="preserve">evaluate(model, </w:t>
       </w:r>
       <w:proofErr w:type="spellStart"/>
       <w:r>
@@ -6561,25 +6018,14 @@
           <w:lang w:eastAsia="en-IN"/>
         </w:rPr>
       </w:pPr>
-      <w:proofErr w:type="gramStart"/>
-      <w:r>
-        <w:rPr>
-          <w:rFonts w:ascii="Courier New" w:eastAsia="Times New Roman" w:hAnsi="Courier New" w:cs="Courier New"/>
-          <w:sz w:val="20"/>
-          <w:szCs w:val="20"/>
-          <w:lang w:eastAsia="en-IN"/>
-        </w:rPr>
-        <w:t>evaluate(</w:t>
-      </w:r>
-      <w:proofErr w:type="gramEnd"/>
-      <w:r>
-        <w:rPr>
-          <w:rFonts w:ascii="Courier New" w:eastAsia="Times New Roman" w:hAnsi="Courier New" w:cs="Courier New"/>
-          <w:sz w:val="20"/>
-          <w:szCs w:val="20"/>
-          <w:lang w:eastAsia="en-IN"/>
-        </w:rPr>
-        <w:t xml:space="preserve">model, </w:t>
+      <w:r>
+        <w:rPr>
+          <w:rFonts w:ascii="Courier New" w:eastAsia="Times New Roman" w:hAnsi="Courier New" w:cs="Courier New"/>
+          <w:sz w:val="20"/>
+          <w:szCs w:val="20"/>
+          <w:lang w:eastAsia="en-IN"/>
+        </w:rPr>
+        <w:t xml:space="preserve">evaluate(model, </w:t>
       </w:r>
       <w:proofErr w:type="spellStart"/>
       <w:r>
@@ -6901,6 +6347,168 @@
                 <pic:pic xmlns:pic="http://schemas.openxmlformats.org/drawingml/2006/picture">
                   <pic:nvPicPr>
                     <pic:cNvPr id="0" name="Picture 9" descr="🎉"/>
+                    <pic:cNvPicPr>
+                      <a:picLocks noChangeAspect="1" noChangeArrowheads="1"/>
+                    </pic:cNvPicPr>
+                  </pic:nvPicPr>
+                  <pic:blipFill>
+                    <a:blip r:embed="rId8">
+                      <a:extLst>
+                        <a:ext uri="{28A0092B-C50C-407E-A947-70E740481C1C}">
+                          <a14:useLocalDpi xmlns:a14="http://schemas.microsoft.com/office/drawing/2010/main" val="0"/>
+                        </a:ext>
+                      </a:extLst>
+                    </a:blip>
+                    <a:srcRect/>
+                    <a:stretch>
+                      <a:fillRect/>
+                    </a:stretch>
+                  </pic:blipFill>
+                  <pic:spPr bwMode="auto">
+                    <a:xfrm>
+                      <a:off x="0" y="0"/>
+                      <a:ext cx="685800" cy="685800"/>
+                    </a:xfrm>
+                    <a:prstGeom prst="rect">
+                      <a:avLst/>
+                    </a:prstGeom>
+                    <a:noFill/>
+                    <a:ln>
+                      <a:noFill/>
+                    </a:ln>
+                  </pic:spPr>
+                </pic:pic>
+              </a:graphicData>
+            </a:graphic>
+          </wp:inline>
+        </w:drawing>
+      </w:r>
+      <w:r>
+        <w:rPr>
+          <w:rFonts w:ascii="Times New Roman" w:eastAsia="Times New Roman" w:hAnsi="Times New Roman" w:cs="Times New Roman"/>
+          <w:sz w:val="20"/>
+          <w:szCs w:val="20"/>
+          <w:lang w:eastAsia="en-IN"/>
+        </w:rPr>
+        <w:t>!</w:t>
+      </w:r>
+    </w:p>
+    <w:p>
+      <w:pPr>
+        <w:spacing w:before="100" w:beforeAutospacing="1" w:after="100" w:afterAutospacing="1" w:line="240" w:lineRule="auto"/>
+        <w:rPr>
+          <w:rFonts w:ascii="Times New Roman" w:eastAsia="Times New Roman" w:hAnsi="Times New Roman" w:cs="Times New Roman"/>
+          <w:sz w:val="20"/>
+          <w:szCs w:val="20"/>
+          <w:lang w:eastAsia="en-IN"/>
+        </w:rPr>
+      </w:pPr>
+      <w:r>
+        <w:rPr>
+          <w:rFonts w:ascii="Times New Roman" w:eastAsia="Times New Roman" w:hAnsi="Times New Roman" w:cs="Times New Roman"/>
+          <w:noProof/>
+          <w:sz w:val="20"/>
+          <w:szCs w:val="20"/>
+          <w:lang w:eastAsia="en-IN"/>
+        </w:rPr>
+        <w:lastRenderedPageBreak/>
+        <w:drawing>
+          <wp:inline distT="0" distB="0" distL="0" distR="0" wp14:anchorId="43C1F30B" wp14:editId="0295B60F">
+            <wp:extent cx="4053840" cy="5029200"/>
+            <wp:effectExtent l="0" t="0" r="3810" b="0"/>
+            <wp:docPr id="10" name="Picture 10" descr="How to create a sequential model in Keras for R"/>
+            <wp:cNvGraphicFramePr>
+              <a:graphicFrameLocks xmlns:a="http://schemas.openxmlformats.org/drawingml/2006/main" noChangeAspect="1"/>
+            </wp:cNvGraphicFramePr>
+            <a:graphic xmlns:a="http://schemas.openxmlformats.org/drawingml/2006/main">
+              <a:graphicData uri="http://schemas.openxmlformats.org/drawingml/2006/picture">
+                <pic:pic xmlns:pic="http://schemas.openxmlformats.org/drawingml/2006/picture">
+                  <pic:nvPicPr>
+                    <pic:cNvPr id="0" name="Picture 10" descr="How to create a sequential model in Keras for R"/>
+                    <pic:cNvPicPr>
+                      <a:picLocks noChangeAspect="1" noChangeArrowheads="1"/>
+                    </pic:cNvPicPr>
+                  </pic:nvPicPr>
+                  <pic:blipFill>
+                    <a:blip r:embed="rId9">
+                      <a:extLst>
+                        <a:ext uri="{28A0092B-C50C-407E-A947-70E740481C1C}">
+                          <a14:useLocalDpi xmlns:a14="http://schemas.microsoft.com/office/drawing/2010/main" val="0"/>
+                        </a:ext>
+                      </a:extLst>
+                    </a:blip>
+                    <a:srcRect/>
+                    <a:stretch>
+                      <a:fillRect/>
+                    </a:stretch>
+                  </pic:blipFill>
+                  <pic:spPr bwMode="auto">
+                    <a:xfrm>
+                      <a:off x="0" y="0"/>
+                      <a:ext cx="4053840" cy="5029200"/>
+                    </a:xfrm>
+                    <a:prstGeom prst="rect">
+                      <a:avLst/>
+                    </a:prstGeom>
+                    <a:noFill/>
+                    <a:ln>
+                      <a:noFill/>
+                    </a:ln>
+                  </pic:spPr>
+                </pic:pic>
+              </a:graphicData>
+            </a:graphic>
+          </wp:inline>
+        </w:drawing>
+      </w:r>
+    </w:p>
+    <w:p>
+      <w:pPr>
+        <w:spacing w:before="100" w:beforeAutospacing="1" w:after="100" w:afterAutospacing="1" w:line="240" w:lineRule="auto"/>
+        <w:outlineLvl w:val="1"/>
+        <w:rPr>
+          <w:rFonts w:ascii="Times New Roman" w:eastAsia="Times New Roman" w:hAnsi="Times New Roman" w:cs="Times New Roman"/>
+          <w:b/>
+          <w:bCs/>
+          <w:sz w:val="36"/>
+          <w:szCs w:val="36"/>
+          <w:lang w:eastAsia="en-IN"/>
+        </w:rPr>
+      </w:pPr>
+      <w:r>
+        <w:rPr>
+          <w:rFonts w:ascii="Times New Roman" w:eastAsia="Times New Roman" w:hAnsi="Times New Roman" w:cs="Times New Roman"/>
+          <w:b/>
+          <w:bCs/>
+          <w:sz w:val="36"/>
+          <w:szCs w:val="36"/>
+          <w:lang w:eastAsia="en-IN"/>
+        </w:rPr>
+        <w:t xml:space="preserve">Some questions </w:t>
+      </w:r>
+      <w:r>
+        <w:rPr>
+          <w:rFonts w:ascii="Times New Roman" w:eastAsia="Times New Roman" w:hAnsi="Times New Roman" w:cs="Times New Roman"/>
+          <w:b/>
+          <w:bCs/>
+          <w:noProof/>
+          <w:sz w:val="36"/>
+          <w:szCs w:val="36"/>
+          <w:lang w:eastAsia="en-IN"/>
+        </w:rPr>
+        <w:drawing>
+          <wp:inline distT="0" distB="0" distL="0" distR="0" wp14:anchorId="44760563" wp14:editId="7EB979AF">
+            <wp:extent cx="685800" cy="685800"/>
+            <wp:effectExtent l="0" t="0" r="0" b="0"/>
+            <wp:docPr id="11" name="Picture 11" descr="🤔"/>
+            <wp:cNvGraphicFramePr>
+              <a:graphicFrameLocks xmlns:a="http://schemas.openxmlformats.org/drawingml/2006/main" noChangeAspect="1"/>
+            </wp:cNvGraphicFramePr>
+            <a:graphic xmlns:a="http://schemas.openxmlformats.org/drawingml/2006/main">
+              <a:graphicData uri="http://schemas.openxmlformats.org/drawingml/2006/picture">
+                <pic:pic xmlns:pic="http://schemas.openxmlformats.org/drawingml/2006/picture">
+                  <pic:nvPicPr>
+                    <pic:cNvPr id="0" name="Picture 11" descr="🤔"/>
                     <pic:cNvPicPr>
                       <a:picLocks noChangeAspect="1" noChangeArrowheads="1"/>
                     </pic:cNvPicPr>
@@ -6937,168 +6545,6 @@
           </wp:inline>
         </w:drawing>
       </w:r>
-      <w:r>
-        <w:rPr>
-          <w:rFonts w:ascii="Times New Roman" w:eastAsia="Times New Roman" w:hAnsi="Times New Roman" w:cs="Times New Roman"/>
-          <w:sz w:val="20"/>
-          <w:szCs w:val="20"/>
-          <w:lang w:eastAsia="en-IN"/>
-        </w:rPr>
-        <w:t>!</w:t>
-      </w:r>
-    </w:p>
-    <w:p>
-      <w:pPr>
-        <w:spacing w:before="100" w:beforeAutospacing="1" w:after="100" w:afterAutospacing="1" w:line="240" w:lineRule="auto"/>
-        <w:rPr>
-          <w:rFonts w:ascii="Times New Roman" w:eastAsia="Times New Roman" w:hAnsi="Times New Roman" w:cs="Times New Roman"/>
-          <w:sz w:val="20"/>
-          <w:szCs w:val="20"/>
-          <w:lang w:eastAsia="en-IN"/>
-        </w:rPr>
-      </w:pPr>
-      <w:r>
-        <w:rPr>
-          <w:rFonts w:ascii="Times New Roman" w:eastAsia="Times New Roman" w:hAnsi="Times New Roman" w:cs="Times New Roman"/>
-          <w:noProof/>
-          <w:sz w:val="20"/>
-          <w:szCs w:val="20"/>
-          <w:lang w:eastAsia="en-IN"/>
-        </w:rPr>
-        <w:lastRenderedPageBreak/>
-        <w:drawing>
-          <wp:inline distT="0" distB="0" distL="0" distR="0" wp14:anchorId="43C1F30B" wp14:editId="0295B60F">
-            <wp:extent cx="4053840" cy="5029200"/>
-            <wp:effectExtent l="0" t="0" r="3810" b="0"/>
-            <wp:docPr id="10" name="Picture 10" descr="How to create a sequential model in Keras for R"/>
-            <wp:cNvGraphicFramePr>
-              <a:graphicFrameLocks xmlns:a="http://schemas.openxmlformats.org/drawingml/2006/main" noChangeAspect="1"/>
-            </wp:cNvGraphicFramePr>
-            <a:graphic xmlns:a="http://schemas.openxmlformats.org/drawingml/2006/main">
-              <a:graphicData uri="http://schemas.openxmlformats.org/drawingml/2006/picture">
-                <pic:pic xmlns:pic="http://schemas.openxmlformats.org/drawingml/2006/picture">
-                  <pic:nvPicPr>
-                    <pic:cNvPr id="0" name="Picture 10" descr="How to create a sequential model in Keras for R"/>
-                    <pic:cNvPicPr>
-                      <a:picLocks noChangeAspect="1" noChangeArrowheads="1"/>
-                    </pic:cNvPicPr>
-                  </pic:nvPicPr>
-                  <pic:blipFill>
-                    <a:blip r:embed="rId11">
-                      <a:extLst>
-                        <a:ext uri="{28A0092B-C50C-407E-A947-70E740481C1C}">
-                          <a14:useLocalDpi xmlns:a14="http://schemas.microsoft.com/office/drawing/2010/main" val="0"/>
-                        </a:ext>
-                      </a:extLst>
-                    </a:blip>
-                    <a:srcRect/>
-                    <a:stretch>
-                      <a:fillRect/>
-                    </a:stretch>
-                  </pic:blipFill>
-                  <pic:spPr bwMode="auto">
-                    <a:xfrm>
-                      <a:off x="0" y="0"/>
-                      <a:ext cx="4053840" cy="5029200"/>
-                    </a:xfrm>
-                    <a:prstGeom prst="rect">
-                      <a:avLst/>
-                    </a:prstGeom>
-                    <a:noFill/>
-                    <a:ln>
-                      <a:noFill/>
-                    </a:ln>
-                  </pic:spPr>
-                </pic:pic>
-              </a:graphicData>
-            </a:graphic>
-          </wp:inline>
-        </w:drawing>
-      </w:r>
-    </w:p>
-    <w:p>
-      <w:pPr>
-        <w:spacing w:before="100" w:beforeAutospacing="1" w:after="100" w:afterAutospacing="1" w:line="240" w:lineRule="auto"/>
-        <w:outlineLvl w:val="1"/>
-        <w:rPr>
-          <w:rFonts w:ascii="Times New Roman" w:eastAsia="Times New Roman" w:hAnsi="Times New Roman" w:cs="Times New Roman"/>
-          <w:b/>
-          <w:bCs/>
-          <w:sz w:val="36"/>
-          <w:szCs w:val="36"/>
-          <w:lang w:eastAsia="en-IN"/>
-        </w:rPr>
-      </w:pPr>
-      <w:r>
-        <w:rPr>
-          <w:rFonts w:ascii="Times New Roman" w:eastAsia="Times New Roman" w:hAnsi="Times New Roman" w:cs="Times New Roman"/>
-          <w:b/>
-          <w:bCs/>
-          <w:sz w:val="36"/>
-          <w:szCs w:val="36"/>
-          <w:lang w:eastAsia="en-IN"/>
-        </w:rPr>
-        <w:t xml:space="preserve">Some questions </w:t>
-      </w:r>
-      <w:r>
-        <w:rPr>
-          <w:rFonts w:ascii="Times New Roman" w:eastAsia="Times New Roman" w:hAnsi="Times New Roman" w:cs="Times New Roman"/>
-          <w:b/>
-          <w:bCs/>
-          <w:noProof/>
-          <w:sz w:val="36"/>
-          <w:szCs w:val="36"/>
-          <w:lang w:eastAsia="en-IN"/>
-        </w:rPr>
-        <w:drawing>
-          <wp:inline distT="0" distB="0" distL="0" distR="0" wp14:anchorId="44760563" wp14:editId="7EB979AF">
-            <wp:extent cx="685800" cy="685800"/>
-            <wp:effectExtent l="0" t="0" r="0" b="0"/>
-            <wp:docPr id="11" name="Picture 11" descr="🤔"/>
-            <wp:cNvGraphicFramePr>
-              <a:graphicFrameLocks xmlns:a="http://schemas.openxmlformats.org/drawingml/2006/main" noChangeAspect="1"/>
-            </wp:cNvGraphicFramePr>
-            <a:graphic xmlns:a="http://schemas.openxmlformats.org/drawingml/2006/main">
-              <a:graphicData uri="http://schemas.openxmlformats.org/drawingml/2006/picture">
-                <pic:pic xmlns:pic="http://schemas.openxmlformats.org/drawingml/2006/picture">
-                  <pic:nvPicPr>
-                    <pic:cNvPr id="0" name="Picture 11" descr="🤔"/>
-                    <pic:cNvPicPr>
-                      <a:picLocks noChangeAspect="1" noChangeArrowheads="1"/>
-                    </pic:cNvPicPr>
-                  </pic:nvPicPr>
-                  <pic:blipFill>
-                    <a:blip r:embed="rId12">
-                      <a:extLst>
-                        <a:ext uri="{28A0092B-C50C-407E-A947-70E740481C1C}">
-                          <a14:useLocalDpi xmlns:a14="http://schemas.microsoft.com/office/drawing/2010/main" val="0"/>
-                        </a:ext>
-                      </a:extLst>
-                    </a:blip>
-                    <a:srcRect/>
-                    <a:stretch>
-                      <a:fillRect/>
-                    </a:stretch>
-                  </pic:blipFill>
-                  <pic:spPr bwMode="auto">
-                    <a:xfrm>
-                      <a:off x="0" y="0"/>
-                      <a:ext cx="685800" cy="685800"/>
-                    </a:xfrm>
-                    <a:prstGeom prst="rect">
-                      <a:avLst/>
-                    </a:prstGeom>
-                    <a:noFill/>
-                    <a:ln>
-                      <a:noFill/>
-                    </a:ln>
-                  </pic:spPr>
-                </pic:pic>
-              </a:graphicData>
-            </a:graphic>
-          </wp:inline>
-        </w:drawing>
-      </w:r>
     </w:p>
     <w:p>
       <w:pPr>
@@ -7214,7 +6660,7 @@
                     </pic:cNvPicPr>
                   </pic:nvPicPr>
                   <pic:blipFill>
-                    <a:blip r:embed="rId13">
+                    <a:blip r:embed="rId11">
                       <a:extLst>
                         <a:ext uri="{28A0092B-C50C-407E-A947-70E740481C1C}">
                           <a14:useLocalDpi xmlns:a14="http://schemas.microsoft.com/office/drawing/2010/main" val="0"/>
